--- a/production/eb07/s05/2-page-docx/eb07-s05-0084.docx
+++ b/production/eb07/s05/2-page-docx/eb07-s05-0084.docx
@@ -4,18 +4,20 @@
   <w:body>
     <w:p>
       <w:pPr>
-        <w:pStyle w:val="Style2"/>
+        <w:pStyle w:val="Style3"/>
         <w:keepNext w:val="0"/>
         <w:keepLines w:val="0"/>
         <w:widowControl w:val="0"/>
         <w:shd w:val="clear" w:color="auto" w:fill="auto"/>
         <w:bidi w:val="0"/>
-        <w:spacing w:before="0" w:after="0" w:line="204" w:lineRule="auto"/>
-        <w:ind w:left="0" w:right="0" w:firstLine="200"/>
-        <w:jc w:val="both"/>
+        <w:spacing w:line="204" w:lineRule="auto"/>
+        <w:ind w:left="0" w:firstLine="360"/>
+        <w:jc w:val="left"/>
       </w:pPr>
       <w:r>
         <w:rPr>
+          <w:rFonts w:ascii="Times New Roman" w:eastAsia="Times New Roman" w:hAnsi="Times New Roman" w:cs="Times New Roman"/>
+          <w:color w:val="000000"/>
           <w:spacing w:val="0"/>
           <w:w w:val="100"/>
           <w:position w:val="0"/>
@@ -33,18 +35,20 @@
     </w:p>
     <w:p>
       <w:pPr>
-        <w:pStyle w:val="Style2"/>
+        <w:pStyle w:val="Style3"/>
         <w:keepNext w:val="0"/>
         <w:keepLines w:val="0"/>
         <w:widowControl w:val="0"/>
         <w:shd w:val="clear" w:color="auto" w:fill="auto"/>
         <w:bidi w:val="0"/>
-        <w:spacing w:before="0" w:after="0" w:line="204" w:lineRule="auto"/>
-        <w:ind w:left="0" w:right="0" w:firstLine="200"/>
-        <w:jc w:val="both"/>
+        <w:spacing w:line="204" w:lineRule="auto"/>
+        <w:ind w:left="0" w:firstLine="360"/>
+        <w:jc w:val="left"/>
       </w:pPr>
       <w:r>
         <w:rPr>
+          <w:rFonts w:ascii="Times New Roman" w:eastAsia="Times New Roman" w:hAnsi="Times New Roman" w:cs="Times New Roman"/>
+          <w:color w:val="000000"/>
           <w:spacing w:val="0"/>
           <w:w w:val="100"/>
           <w:position w:val="0"/>
@@ -56,18 +60,20 @@
     </w:p>
     <w:p>
       <w:pPr>
-        <w:pStyle w:val="Style2"/>
+        <w:pStyle w:val="Style3"/>
         <w:keepNext w:val="0"/>
         <w:keepLines w:val="0"/>
         <w:widowControl w:val="0"/>
         <w:shd w:val="clear" w:color="auto" w:fill="auto"/>
         <w:bidi w:val="0"/>
-        <w:spacing w:before="0" w:after="0" w:line="204" w:lineRule="auto"/>
-        <w:ind w:left="0" w:right="0" w:firstLine="200"/>
-        <w:jc w:val="both"/>
+        <w:spacing w:line="204" w:lineRule="auto"/>
+        <w:ind w:left="0" w:firstLine="360"/>
+        <w:jc w:val="left"/>
       </w:pPr>
       <w:r>
         <w:rPr>
+          <w:rFonts w:ascii="Times New Roman" w:eastAsia="Times New Roman" w:hAnsi="Times New Roman" w:cs="Times New Roman"/>
+          <w:color w:val="000000"/>
           <w:spacing w:val="0"/>
           <w:w w:val="100"/>
           <w:position w:val="0"/>
@@ -85,18 +91,20 @@
     </w:p>
     <w:p>
       <w:pPr>
-        <w:pStyle w:val="Style2"/>
+        <w:pStyle w:val="Style3"/>
         <w:keepNext w:val="0"/>
         <w:keepLines w:val="0"/>
         <w:widowControl w:val="0"/>
         <w:shd w:val="clear" w:color="auto" w:fill="auto"/>
         <w:bidi w:val="0"/>
-        <w:spacing w:before="0" w:after="0" w:line="204" w:lineRule="auto"/>
-        <w:ind w:left="0" w:right="0" w:firstLine="200"/>
-        <w:jc w:val="both"/>
+        <w:spacing w:line="204" w:lineRule="auto"/>
+        <w:ind w:left="0" w:firstLine="360"/>
+        <w:jc w:val="left"/>
       </w:pPr>
       <w:r>
         <w:rPr>
+          <w:rFonts w:ascii="Times New Roman" w:eastAsia="Times New Roman" w:hAnsi="Times New Roman" w:cs="Times New Roman"/>
+          <w:color w:val="000000"/>
           <w:spacing w:val="0"/>
           <w:w w:val="100"/>
           <w:position w:val="0"/>
@@ -109,8 +117,10 @@
       </w:r>
       <w:r>
         <w:rPr>
+          <w:rFonts w:ascii="Times New Roman" w:eastAsia="Times New Roman" w:hAnsi="Times New Roman" w:cs="Times New Roman"/>
           <w:i/>
           <w:iCs/>
+          <w:color w:val="000000"/>
           <w:spacing w:val="0"/>
           <w:w w:val="100"/>
           <w:position w:val="0"/>
@@ -121,6 +131,8 @@
       </w:r>
       <w:r>
         <w:rPr>
+          <w:rFonts w:ascii="Times New Roman" w:eastAsia="Times New Roman" w:hAnsi="Times New Roman" w:cs="Times New Roman"/>
+          <w:color w:val="000000"/>
           <w:spacing w:val="0"/>
           <w:w w:val="100"/>
           <w:position w:val="0"/>
@@ -135,8 +147,10 @@
       </w:r>
       <w:r>
         <w:rPr>
+          <w:rFonts w:ascii="Times New Roman" w:eastAsia="Times New Roman" w:hAnsi="Times New Roman" w:cs="Times New Roman"/>
           <w:i/>
           <w:iCs/>
+          <w:color w:val="000000"/>
           <w:spacing w:val="0"/>
           <w:w w:val="100"/>
           <w:position w:val="0"/>
@@ -148,18 +162,20 @@
     </w:p>
     <w:p>
       <w:pPr>
-        <w:pStyle w:val="Style2"/>
+        <w:pStyle w:val="Style3"/>
         <w:keepNext w:val="0"/>
         <w:keepLines w:val="0"/>
         <w:widowControl w:val="0"/>
         <w:shd w:val="clear" w:color="auto" w:fill="auto"/>
         <w:bidi w:val="0"/>
-        <w:spacing w:before="0" w:after="0" w:line="204" w:lineRule="auto"/>
-        <w:ind w:left="0" w:right="0" w:firstLine="200"/>
-        <w:jc w:val="both"/>
+        <w:spacing w:line="204" w:lineRule="auto"/>
+        <w:ind w:left="0" w:firstLine="360"/>
+        <w:jc w:val="left"/>
       </w:pPr>
       <w:r>
         <w:rPr>
+          <w:rFonts w:ascii="Times New Roman" w:eastAsia="Times New Roman" w:hAnsi="Times New Roman" w:cs="Times New Roman"/>
+          <w:color w:val="000000"/>
           <w:spacing w:val="0"/>
           <w:w w:val="100"/>
           <w:position w:val="0"/>
@@ -171,18 +187,20 @@
     </w:p>
     <w:p>
       <w:pPr>
-        <w:pStyle w:val="Style2"/>
+        <w:pStyle w:val="Style3"/>
         <w:keepNext w:val="0"/>
         <w:keepLines w:val="0"/>
         <w:widowControl w:val="0"/>
         <w:shd w:val="clear" w:color="auto" w:fill="auto"/>
         <w:bidi w:val="0"/>
-        <w:spacing w:before="0" w:after="0" w:line="204" w:lineRule="auto"/>
-        <w:ind w:left="0" w:right="0" w:firstLine="200"/>
-        <w:jc w:val="both"/>
+        <w:spacing w:line="204" w:lineRule="auto"/>
+        <w:ind w:left="0" w:firstLine="360"/>
+        <w:jc w:val="left"/>
       </w:pPr>
       <w:r>
         <w:rPr>
+          <w:rFonts w:ascii="Times New Roman" w:eastAsia="Times New Roman" w:hAnsi="Times New Roman" w:cs="Times New Roman"/>
+          <w:color w:val="000000"/>
           <w:spacing w:val="0"/>
           <w:w w:val="100"/>
           <w:position w:val="0"/>
@@ -196,18 +214,20 @@
     </w:p>
     <w:p>
       <w:pPr>
-        <w:pStyle w:val="Style2"/>
+        <w:pStyle w:val="Style3"/>
         <w:keepNext w:val="0"/>
         <w:keepLines w:val="0"/>
         <w:widowControl w:val="0"/>
         <w:shd w:val="clear" w:color="auto" w:fill="auto"/>
         <w:bidi w:val="0"/>
-        <w:spacing w:before="0" w:after="0" w:line="204" w:lineRule="auto"/>
-        <w:ind w:left="0" w:right="0" w:firstLine="200"/>
-        <w:jc w:val="both"/>
+        <w:spacing w:line="204" w:lineRule="auto"/>
+        <w:ind w:left="0" w:firstLine="360"/>
+        <w:jc w:val="left"/>
       </w:pPr>
       <w:r>
         <w:rPr>
+          <w:rFonts w:ascii="Times New Roman" w:eastAsia="Times New Roman" w:hAnsi="Times New Roman" w:cs="Times New Roman"/>
+          <w:color w:val="000000"/>
           <w:spacing w:val="0"/>
           <w:w w:val="100"/>
           <w:position w:val="0"/>
@@ -218,8 +238,10 @@
       </w:r>
       <w:r>
         <w:rPr>
+          <w:rFonts w:ascii="Times New Roman" w:eastAsia="Times New Roman" w:hAnsi="Times New Roman" w:cs="Times New Roman"/>
           <w:i/>
           <w:iCs/>
+          <w:color w:val="000000"/>
           <w:spacing w:val="0"/>
           <w:w w:val="100"/>
           <w:position w:val="0"/>
@@ -230,6 +252,8 @@
       </w:r>
       <w:r>
         <w:rPr>
+          <w:rFonts w:ascii="Times New Roman" w:eastAsia="Times New Roman" w:hAnsi="Times New Roman" w:cs="Times New Roman"/>
+          <w:color w:val="000000"/>
           <w:spacing w:val="0"/>
           <w:w w:val="100"/>
           <w:position w:val="0"/>
@@ -241,18 +265,20 @@
     </w:p>
     <w:p>
       <w:pPr>
-        <w:pStyle w:val="Style2"/>
+        <w:pStyle w:val="Style3"/>
         <w:keepNext w:val="0"/>
         <w:keepLines w:val="0"/>
         <w:widowControl w:val="0"/>
         <w:shd w:val="clear" w:color="auto" w:fill="auto"/>
         <w:bidi w:val="0"/>
-        <w:spacing w:before="0" w:after="0" w:line="204" w:lineRule="auto"/>
-        <w:ind w:left="0" w:right="0" w:firstLine="200"/>
-        <w:jc w:val="both"/>
+        <w:spacing w:line="204" w:lineRule="auto"/>
+        <w:ind w:left="0" w:firstLine="360"/>
+        <w:jc w:val="left"/>
       </w:pPr>
       <w:r>
         <w:rPr>
+          <w:rFonts w:ascii="Times New Roman" w:eastAsia="Times New Roman" w:hAnsi="Times New Roman" w:cs="Times New Roman"/>
+          <w:color w:val="000000"/>
           <w:spacing w:val="0"/>
           <w:w w:val="100"/>
           <w:position w:val="0"/>
@@ -267,7 +293,7 @@
     <w:tbl>
       <w:tblPr>
         <w:tblOverlap w:val="never"/>
-        <w:jc w:val="center"/>
+        <w:jc w:val="left"/>
         <w:tblLayout w:type="fixed"/>
       </w:tblPr>
       <w:tblGrid>
@@ -281,29 +307,31 @@
       </w:tblGrid>
       <w:tr>
         <w:trPr>
-          <w:trHeight w:val="192" w:hRule="exact"/>
+          <w:trHeight w:val="192"/>
         </w:trPr>
         <w:tc>
           <w:tcPr>
             <w:vMerge w:val="restart"/>
             <w:tcBorders/>
-            <w:shd w:val="clear" w:color="auto" w:fill="EED3AE"/>
-            <w:vAlign w:val="bottom"/>
-          </w:tcPr>
-          <w:p>
-            <w:pPr>
-              <w:pStyle w:val="Style5"/>
-              <w:keepNext w:val="0"/>
-              <w:keepLines w:val="0"/>
-              <w:widowControl w:val="0"/>
-              <w:shd w:val="clear" w:color="auto" w:fill="auto"/>
-              <w:bidi w:val="0"/>
-              <w:spacing w:before="0" w:after="0" w:line="240" w:lineRule="auto"/>
-              <w:ind w:left="0" w:right="0" w:firstLine="0"/>
-              <w:jc w:val="left"/>
-            </w:pPr>
-            <w:r>
-              <w:rPr>
+            <w:shd w:val="clear" w:color="auto" w:fill="FFFFFF"/>
+            <w:vAlign w:val="bottom"/>
+          </w:tcPr>
+          <w:p>
+            <w:pPr>
+              <w:pStyle w:val="Style6"/>
+              <w:keepNext w:val="0"/>
+              <w:keepLines w:val="0"/>
+              <w:widowControl w:val="0"/>
+              <w:shd w:val="clear" w:color="auto" w:fill="auto"/>
+              <w:bidi w:val="0"/>
+              <w:spacing w:line="240" w:lineRule="auto"/>
+              <w:ind w:left="0" w:firstLine="0"/>
+              <w:jc w:val="left"/>
+            </w:pPr>
+            <w:r>
+              <w:rPr>
+                <w:rFonts w:ascii="Times New Roman" w:eastAsia="Times New Roman" w:hAnsi="Times New Roman" w:cs="Times New Roman"/>
+                <w:color w:val="000000"/>
                 <w:spacing w:val="0"/>
                 <w:w w:val="100"/>
                 <w:position w:val="0"/>
@@ -318,25 +346,27 @@
           <w:tcPr>
             <w:gridSpan w:val="5"/>
             <w:tcBorders/>
-            <w:shd w:val="clear" w:color="auto" w:fill="EED3AE"/>
+            <w:shd w:val="clear" w:color="auto" w:fill="FFFFFF"/>
             <w:vAlign w:val="top"/>
           </w:tcPr>
           <w:p>
             <w:pPr>
-              <w:pStyle w:val="Style5"/>
-              <w:keepNext w:val="0"/>
-              <w:keepLines w:val="0"/>
-              <w:widowControl w:val="0"/>
-              <w:shd w:val="clear" w:color="auto" w:fill="auto"/>
-              <w:bidi w:val="0"/>
-              <w:spacing w:before="0" w:after="0" w:line="240" w:lineRule="auto"/>
-              <w:ind w:left="0" w:right="0" w:firstLine="0"/>
-              <w:jc w:val="center"/>
-            </w:pPr>
-            <w:r>
-              <w:rPr>
+              <w:pStyle w:val="Style6"/>
+              <w:keepNext w:val="0"/>
+              <w:keepLines w:val="0"/>
+              <w:widowControl w:val="0"/>
+              <w:shd w:val="clear" w:color="auto" w:fill="auto"/>
+              <w:bidi w:val="0"/>
+              <w:spacing w:line="240" w:lineRule="auto"/>
+              <w:ind w:left="0" w:firstLine="0"/>
+              <w:jc w:val="left"/>
+            </w:pPr>
+            <w:r>
+              <w:rPr>
+                <w:rFonts w:ascii="Times New Roman" w:eastAsia="Times New Roman" w:hAnsi="Times New Roman" w:cs="Times New Roman"/>
                 <w:i/>
                 <w:iCs/>
+                <w:color w:val="000000"/>
                 <w:spacing w:val="0"/>
                 <w:w w:val="100"/>
                 <w:position w:val="0"/>
@@ -351,23 +381,25 @@
           <w:tcPr>
             <w:vMerge w:val="restart"/>
             <w:tcBorders/>
-            <w:shd w:val="clear" w:color="auto" w:fill="C8C1A1"/>
-            <w:vAlign w:val="bottom"/>
-          </w:tcPr>
-          <w:p>
-            <w:pPr>
-              <w:pStyle w:val="Style5"/>
-              <w:keepNext w:val="0"/>
-              <w:keepLines w:val="0"/>
-              <w:widowControl w:val="0"/>
-              <w:shd w:val="clear" w:color="auto" w:fill="auto"/>
-              <w:bidi w:val="0"/>
-              <w:spacing w:before="0" w:after="0" w:line="240" w:lineRule="auto"/>
-              <w:ind w:left="0" w:right="0" w:firstLine="0"/>
-              <w:jc w:val="center"/>
-            </w:pPr>
-            <w:r>
-              <w:rPr>
+            <w:shd w:val="clear" w:color="auto" w:fill="FFFFFF"/>
+            <w:vAlign w:val="bottom"/>
+          </w:tcPr>
+          <w:p>
+            <w:pPr>
+              <w:pStyle w:val="Style6"/>
+              <w:keepNext w:val="0"/>
+              <w:keepLines w:val="0"/>
+              <w:widowControl w:val="0"/>
+              <w:shd w:val="clear" w:color="auto" w:fill="auto"/>
+              <w:bidi w:val="0"/>
+              <w:spacing w:line="240" w:lineRule="auto"/>
+              <w:ind w:left="0" w:firstLine="0"/>
+              <w:jc w:val="left"/>
+            </w:pPr>
+            <w:r>
+              <w:rPr>
+                <w:rFonts w:ascii="Times New Roman" w:eastAsia="Times New Roman" w:hAnsi="Times New Roman" w:cs="Times New Roman"/>
+                <w:color w:val="000000"/>
                 <w:spacing w:val="0"/>
                 <w:w w:val="100"/>
                 <w:position w:val="0"/>
@@ -381,13 +413,13 @@
       </w:tr>
       <w:tr>
         <w:trPr>
-          <w:trHeight w:val="311" w:hRule="exact"/>
+          <w:trHeight w:val="311"/>
         </w:trPr>
         <w:tc>
           <w:tcPr>
             <w:vMerge/>
             <w:tcBorders/>
-            <w:shd w:val="clear" w:color="auto" w:fill="EED3AE"/>
+            <w:shd w:val="clear" w:color="auto" w:fill="FFFFFF"/>
             <w:vAlign w:val="bottom"/>
           </w:tcPr>
           <w:p>
@@ -397,23 +429,25 @@
         <w:tc>
           <w:tcPr>
             <w:tcBorders/>
-            <w:shd w:val="clear" w:color="auto" w:fill="EED3AE"/>
-            <w:vAlign w:val="bottom"/>
-          </w:tcPr>
-          <w:p>
-            <w:pPr>
-              <w:pStyle w:val="Style5"/>
-              <w:keepNext w:val="0"/>
-              <w:keepLines w:val="0"/>
-              <w:widowControl w:val="0"/>
-              <w:shd w:val="clear" w:color="auto" w:fill="auto"/>
-              <w:bidi w:val="0"/>
-              <w:spacing w:before="0" w:after="0" w:line="240" w:lineRule="auto"/>
-              <w:ind w:left="0" w:right="0" w:firstLine="0"/>
-              <w:jc w:val="left"/>
-            </w:pPr>
-            <w:r>
-              <w:rPr>
+            <w:shd w:val="clear" w:color="auto" w:fill="FFFFFF"/>
+            <w:vAlign w:val="bottom"/>
+          </w:tcPr>
+          <w:p>
+            <w:pPr>
+              <w:pStyle w:val="Style6"/>
+              <w:keepNext w:val="0"/>
+              <w:keepLines w:val="0"/>
+              <w:widowControl w:val="0"/>
+              <w:shd w:val="clear" w:color="auto" w:fill="auto"/>
+              <w:bidi w:val="0"/>
+              <w:spacing w:line="240" w:lineRule="auto"/>
+              <w:ind w:left="0" w:firstLine="0"/>
+              <w:jc w:val="left"/>
+            </w:pPr>
+            <w:r>
+              <w:rPr>
+                <w:rFonts w:ascii="Times New Roman" w:eastAsia="Times New Roman" w:hAnsi="Times New Roman" w:cs="Times New Roman"/>
+                <w:color w:val="000000"/>
                 <w:spacing w:val="0"/>
                 <w:w w:val="100"/>
                 <w:position w:val="0"/>
@@ -425,18 +459,20 @@
           </w:p>
           <w:p>
             <w:pPr>
-              <w:pStyle w:val="Style5"/>
-              <w:keepNext w:val="0"/>
-              <w:keepLines w:val="0"/>
-              <w:widowControl w:val="0"/>
-              <w:shd w:val="clear" w:color="auto" w:fill="auto"/>
-              <w:bidi w:val="0"/>
-              <w:spacing w:before="0" w:after="0" w:line="190" w:lineRule="auto"/>
-              <w:ind w:left="0" w:right="0" w:firstLine="200"/>
-              <w:jc w:val="both"/>
-            </w:pPr>
-            <w:r>
-              <w:rPr>
+              <w:pStyle w:val="Style6"/>
+              <w:keepNext w:val="0"/>
+              <w:keepLines w:val="0"/>
+              <w:widowControl w:val="0"/>
+              <w:shd w:val="clear" w:color="auto" w:fill="auto"/>
+              <w:bidi w:val="0"/>
+              <w:spacing w:line="190" w:lineRule="auto"/>
+              <w:ind w:left="0" w:firstLine="360"/>
+              <w:jc w:val="left"/>
+            </w:pPr>
+            <w:r>
+              <w:rPr>
+                <w:rFonts w:ascii="Times New Roman" w:eastAsia="Times New Roman" w:hAnsi="Times New Roman" w:cs="Times New Roman"/>
+                <w:color w:val="000000"/>
                 <w:spacing w:val="0"/>
                 <w:w w:val="100"/>
                 <w:position w:val="0"/>
@@ -450,23 +486,25 @@
         <w:tc>
           <w:tcPr>
             <w:tcBorders/>
-            <w:shd w:val="clear" w:color="auto" w:fill="EED3AE"/>
-            <w:vAlign w:val="bottom"/>
-          </w:tcPr>
-          <w:p>
-            <w:pPr>
-              <w:pStyle w:val="Style5"/>
-              <w:keepNext w:val="0"/>
-              <w:keepLines w:val="0"/>
-              <w:widowControl w:val="0"/>
-              <w:shd w:val="clear" w:color="auto" w:fill="auto"/>
-              <w:bidi w:val="0"/>
-              <w:spacing w:before="0" w:after="0" w:line="240" w:lineRule="auto"/>
-              <w:ind w:left="0" w:right="0" w:firstLine="0"/>
-              <w:jc w:val="left"/>
-            </w:pPr>
-            <w:r>
-              <w:rPr>
+            <w:shd w:val="clear" w:color="auto" w:fill="FFFFFF"/>
+            <w:vAlign w:val="bottom"/>
+          </w:tcPr>
+          <w:p>
+            <w:pPr>
+              <w:pStyle w:val="Style6"/>
+              <w:keepNext w:val="0"/>
+              <w:keepLines w:val="0"/>
+              <w:widowControl w:val="0"/>
+              <w:shd w:val="clear" w:color="auto" w:fill="auto"/>
+              <w:bidi w:val="0"/>
+              <w:spacing w:line="240" w:lineRule="auto"/>
+              <w:ind w:left="0" w:firstLine="0"/>
+              <w:jc w:val="left"/>
+            </w:pPr>
+            <w:r>
+              <w:rPr>
+                <w:rFonts w:ascii="Times New Roman" w:eastAsia="Times New Roman" w:hAnsi="Times New Roman" w:cs="Times New Roman"/>
+                <w:color w:val="000000"/>
                 <w:spacing w:val="0"/>
                 <w:w w:val="100"/>
                 <w:position w:val="0"/>
@@ -478,18 +516,20 @@
           </w:p>
           <w:p>
             <w:pPr>
-              <w:pStyle w:val="Style5"/>
-              <w:keepNext w:val="0"/>
-              <w:keepLines w:val="0"/>
-              <w:widowControl w:val="0"/>
-              <w:shd w:val="clear" w:color="auto" w:fill="auto"/>
-              <w:bidi w:val="0"/>
-              <w:spacing w:before="0" w:after="0" w:line="185" w:lineRule="auto"/>
-              <w:ind w:left="0" w:right="0" w:firstLine="160"/>
-              <w:jc w:val="both"/>
-            </w:pPr>
-            <w:r>
-              <w:rPr>
+              <w:pStyle w:val="Style6"/>
+              <w:keepNext w:val="0"/>
+              <w:keepLines w:val="0"/>
+              <w:widowControl w:val="0"/>
+              <w:shd w:val="clear" w:color="auto" w:fill="auto"/>
+              <w:bidi w:val="0"/>
+              <w:spacing w:line="185" w:lineRule="auto"/>
+              <w:ind w:left="0" w:firstLine="360"/>
+              <w:jc w:val="left"/>
+            </w:pPr>
+            <w:r>
+              <w:rPr>
+                <w:rFonts w:ascii="Times New Roman" w:eastAsia="Times New Roman" w:hAnsi="Times New Roman" w:cs="Times New Roman"/>
+                <w:color w:val="000000"/>
                 <w:spacing w:val="0"/>
                 <w:w w:val="100"/>
                 <w:position w:val="0"/>
@@ -503,23 +543,25 @@
         <w:tc>
           <w:tcPr>
             <w:tcBorders/>
-            <w:shd w:val="clear" w:color="auto" w:fill="C8C1A1"/>
-            <w:vAlign w:val="bottom"/>
-          </w:tcPr>
-          <w:p>
-            <w:pPr>
-              <w:pStyle w:val="Style5"/>
-              <w:keepNext w:val="0"/>
-              <w:keepLines w:val="0"/>
-              <w:widowControl w:val="0"/>
-              <w:shd w:val="clear" w:color="auto" w:fill="auto"/>
-              <w:bidi w:val="0"/>
-              <w:spacing w:before="0" w:after="0" w:line="240" w:lineRule="auto"/>
-              <w:ind w:left="0" w:right="0" w:firstLine="0"/>
-              <w:jc w:val="left"/>
-            </w:pPr>
-            <w:r>
-              <w:rPr>
+            <w:shd w:val="clear" w:color="auto" w:fill="FFFFFF"/>
+            <w:vAlign w:val="bottom"/>
+          </w:tcPr>
+          <w:p>
+            <w:pPr>
+              <w:pStyle w:val="Style6"/>
+              <w:keepNext w:val="0"/>
+              <w:keepLines w:val="0"/>
+              <w:widowControl w:val="0"/>
+              <w:shd w:val="clear" w:color="auto" w:fill="auto"/>
+              <w:bidi w:val="0"/>
+              <w:spacing w:line="240" w:lineRule="auto"/>
+              <w:ind w:left="0" w:firstLine="0"/>
+              <w:jc w:val="left"/>
+            </w:pPr>
+            <w:r>
+              <w:rPr>
+                <w:rFonts w:ascii="Times New Roman" w:eastAsia="Times New Roman" w:hAnsi="Times New Roman" w:cs="Times New Roman"/>
+                <w:color w:val="000000"/>
                 <w:spacing w:val="0"/>
                 <w:w w:val="100"/>
                 <w:position w:val="0"/>
@@ -531,18 +573,20 @@
           </w:p>
           <w:p>
             <w:pPr>
-              <w:pStyle w:val="Style5"/>
-              <w:keepNext w:val="0"/>
-              <w:keepLines w:val="0"/>
-              <w:widowControl w:val="0"/>
-              <w:shd w:val="clear" w:color="auto" w:fill="auto"/>
-              <w:bidi w:val="0"/>
-              <w:spacing w:before="0" w:after="0" w:line="185" w:lineRule="auto"/>
-              <w:ind w:left="0" w:right="0" w:firstLine="0"/>
-              <w:jc w:val="center"/>
-            </w:pPr>
-            <w:r>
-              <w:rPr>
+              <w:pStyle w:val="Style6"/>
+              <w:keepNext w:val="0"/>
+              <w:keepLines w:val="0"/>
+              <w:widowControl w:val="0"/>
+              <w:shd w:val="clear" w:color="auto" w:fill="auto"/>
+              <w:bidi w:val="0"/>
+              <w:spacing w:line="185" w:lineRule="auto"/>
+              <w:ind w:left="0" w:firstLine="0"/>
+              <w:jc w:val="left"/>
+            </w:pPr>
+            <w:r>
+              <w:rPr>
+                <w:rFonts w:ascii="Times New Roman" w:eastAsia="Times New Roman" w:hAnsi="Times New Roman" w:cs="Times New Roman"/>
+                <w:color w:val="000000"/>
                 <w:spacing w:val="0"/>
                 <w:w w:val="100"/>
                 <w:position w:val="0"/>
@@ -556,23 +600,25 @@
         <w:tc>
           <w:tcPr>
             <w:tcBorders/>
-            <w:shd w:val="clear" w:color="auto" w:fill="C8C1A1"/>
-            <w:vAlign w:val="bottom"/>
-          </w:tcPr>
-          <w:p>
-            <w:pPr>
-              <w:pStyle w:val="Style5"/>
-              <w:keepNext w:val="0"/>
-              <w:keepLines w:val="0"/>
-              <w:widowControl w:val="0"/>
-              <w:shd w:val="clear" w:color="auto" w:fill="auto"/>
-              <w:bidi w:val="0"/>
-              <w:spacing w:before="0" w:after="0" w:line="240" w:lineRule="auto"/>
-              <w:ind w:left="0" w:right="0" w:firstLine="0"/>
-              <w:jc w:val="center"/>
-            </w:pPr>
-            <w:r>
-              <w:rPr>
+            <w:shd w:val="clear" w:color="auto" w:fill="FFFFFF"/>
+            <w:vAlign w:val="bottom"/>
+          </w:tcPr>
+          <w:p>
+            <w:pPr>
+              <w:pStyle w:val="Style6"/>
+              <w:keepNext w:val="0"/>
+              <w:keepLines w:val="0"/>
+              <w:widowControl w:val="0"/>
+              <w:shd w:val="clear" w:color="auto" w:fill="auto"/>
+              <w:bidi w:val="0"/>
+              <w:spacing w:line="240" w:lineRule="auto"/>
+              <w:ind w:left="0" w:firstLine="0"/>
+              <w:jc w:val="left"/>
+            </w:pPr>
+            <w:r>
+              <w:rPr>
+                <w:rFonts w:ascii="Times New Roman" w:eastAsia="Times New Roman" w:hAnsi="Times New Roman" w:cs="Times New Roman"/>
+                <w:color w:val="000000"/>
                 <w:spacing w:val="0"/>
                 <w:w w:val="100"/>
                 <w:position w:val="0"/>
@@ -584,18 +630,20 @@
           </w:p>
           <w:p>
             <w:pPr>
-              <w:pStyle w:val="Style5"/>
-              <w:keepNext w:val="0"/>
-              <w:keepLines w:val="0"/>
-              <w:widowControl w:val="0"/>
-              <w:shd w:val="clear" w:color="auto" w:fill="auto"/>
-              <w:bidi w:val="0"/>
-              <w:spacing w:before="0" w:after="0" w:line="190" w:lineRule="auto"/>
-              <w:ind w:left="0" w:right="0" w:firstLine="320"/>
-              <w:jc w:val="left"/>
-            </w:pPr>
-            <w:r>
-              <w:rPr>
+              <w:pStyle w:val="Style6"/>
+              <w:keepNext w:val="0"/>
+              <w:keepLines w:val="0"/>
+              <w:widowControl w:val="0"/>
+              <w:shd w:val="clear" w:color="auto" w:fill="auto"/>
+              <w:bidi w:val="0"/>
+              <w:spacing w:line="190" w:lineRule="auto"/>
+              <w:ind w:left="0" w:firstLine="360"/>
+              <w:jc w:val="left"/>
+            </w:pPr>
+            <w:r>
+              <w:rPr>
+                <w:rFonts w:ascii="Times New Roman" w:eastAsia="Times New Roman" w:hAnsi="Times New Roman" w:cs="Times New Roman"/>
+                <w:color w:val="000000"/>
                 <w:spacing w:val="0"/>
                 <w:w w:val="100"/>
                 <w:position w:val="0"/>
@@ -609,23 +657,25 @@
         <w:tc>
           <w:tcPr>
             <w:tcBorders/>
-            <w:shd w:val="clear" w:color="auto" w:fill="C8C1A1"/>
-            <w:vAlign w:val="bottom"/>
-          </w:tcPr>
-          <w:p>
-            <w:pPr>
-              <w:pStyle w:val="Style5"/>
-              <w:keepNext w:val="0"/>
-              <w:keepLines w:val="0"/>
-              <w:widowControl w:val="0"/>
-              <w:shd w:val="clear" w:color="auto" w:fill="auto"/>
-              <w:bidi w:val="0"/>
-              <w:spacing w:before="0" w:after="0" w:line="240" w:lineRule="auto"/>
-              <w:ind w:left="0" w:right="0" w:firstLine="0"/>
-              <w:jc w:val="center"/>
-            </w:pPr>
-            <w:r>
-              <w:rPr>
+            <w:shd w:val="clear" w:color="auto" w:fill="FFFFFF"/>
+            <w:vAlign w:val="bottom"/>
+          </w:tcPr>
+          <w:p>
+            <w:pPr>
+              <w:pStyle w:val="Style6"/>
+              <w:keepNext w:val="0"/>
+              <w:keepLines w:val="0"/>
+              <w:widowControl w:val="0"/>
+              <w:shd w:val="clear" w:color="auto" w:fill="auto"/>
+              <w:bidi w:val="0"/>
+              <w:spacing w:line="240" w:lineRule="auto"/>
+              <w:ind w:left="0" w:firstLine="0"/>
+              <w:jc w:val="left"/>
+            </w:pPr>
+            <w:r>
+              <w:rPr>
+                <w:rFonts w:ascii="Times New Roman" w:eastAsia="Times New Roman" w:hAnsi="Times New Roman" w:cs="Times New Roman"/>
+                <w:color w:val="000000"/>
                 <w:spacing w:val="0"/>
                 <w:w w:val="100"/>
                 <w:position w:val="0"/>
@@ -637,18 +687,20 @@
           </w:p>
           <w:p>
             <w:pPr>
-              <w:pStyle w:val="Style5"/>
-              <w:keepNext w:val="0"/>
-              <w:keepLines w:val="0"/>
-              <w:widowControl w:val="0"/>
-              <w:shd w:val="clear" w:color="auto" w:fill="auto"/>
-              <w:bidi w:val="0"/>
-              <w:spacing w:before="0" w:after="0" w:line="190" w:lineRule="auto"/>
-              <w:ind w:left="0" w:right="0" w:firstLine="0"/>
-              <w:jc w:val="center"/>
-            </w:pPr>
-            <w:r>
-              <w:rPr>
+              <w:pStyle w:val="Style6"/>
+              <w:keepNext w:val="0"/>
+              <w:keepLines w:val="0"/>
+              <w:widowControl w:val="0"/>
+              <w:shd w:val="clear" w:color="auto" w:fill="auto"/>
+              <w:bidi w:val="0"/>
+              <w:spacing w:line="190" w:lineRule="auto"/>
+              <w:ind w:left="0" w:firstLine="0"/>
+              <w:jc w:val="left"/>
+            </w:pPr>
+            <w:r>
+              <w:rPr>
+                <w:rFonts w:ascii="Times New Roman" w:eastAsia="Times New Roman" w:hAnsi="Times New Roman" w:cs="Times New Roman"/>
+                <w:color w:val="000000"/>
                 <w:spacing w:val="0"/>
                 <w:w w:val="100"/>
                 <w:position w:val="0"/>
@@ -663,7 +715,7 @@
           <w:tcPr>
             <w:vMerge/>
             <w:tcBorders/>
-            <w:shd w:val="clear" w:color="auto" w:fill="C8C1A1"/>
+            <w:shd w:val="clear" w:color="auto" w:fill="FFFFFF"/>
             <w:vAlign w:val="bottom"/>
           </w:tcPr>
           <w:p>
@@ -673,28 +725,30 @@
       </w:tr>
       <w:tr>
         <w:trPr>
-          <w:trHeight w:val="178" w:hRule="exact"/>
+          <w:trHeight w:val="178"/>
         </w:trPr>
         <w:tc>
           <w:tcPr>
             <w:tcBorders/>
-            <w:shd w:val="clear" w:color="auto" w:fill="EED3AE"/>
-            <w:vAlign w:val="bottom"/>
-          </w:tcPr>
-          <w:p>
-            <w:pPr>
-              <w:pStyle w:val="Style5"/>
-              <w:keepNext w:val="0"/>
-              <w:keepLines w:val="0"/>
-              <w:widowControl w:val="0"/>
-              <w:shd w:val="clear" w:color="auto" w:fill="auto"/>
-              <w:bidi w:val="0"/>
-              <w:spacing w:before="0" w:after="0" w:line="240" w:lineRule="auto"/>
-              <w:ind w:left="0" w:right="0" w:firstLine="0"/>
-              <w:jc w:val="both"/>
-            </w:pPr>
-            <w:r>
-              <w:rPr>
+            <w:shd w:val="clear" w:color="auto" w:fill="FFFFFF"/>
+            <w:vAlign w:val="bottom"/>
+          </w:tcPr>
+          <w:p>
+            <w:pPr>
+              <w:pStyle w:val="Style6"/>
+              <w:keepNext w:val="0"/>
+              <w:keepLines w:val="0"/>
+              <w:widowControl w:val="0"/>
+              <w:shd w:val="clear" w:color="auto" w:fill="auto"/>
+              <w:bidi w:val="0"/>
+              <w:spacing w:line="240" w:lineRule="auto"/>
+              <w:ind w:left="0" w:firstLine="0"/>
+              <w:jc w:val="left"/>
+            </w:pPr>
+            <w:r>
+              <w:rPr>
+                <w:rFonts w:ascii="Times New Roman" w:eastAsia="Times New Roman" w:hAnsi="Times New Roman" w:cs="Times New Roman"/>
+                <w:color w:val="000000"/>
                 <w:spacing w:val="0"/>
                 <w:w w:val="100"/>
                 <w:position w:val="0"/>
@@ -708,23 +762,25 @@
         <w:tc>
           <w:tcPr>
             <w:tcBorders/>
-            <w:shd w:val="clear" w:color="auto" w:fill="EED3AE"/>
-            <w:vAlign w:val="bottom"/>
-          </w:tcPr>
-          <w:p>
-            <w:pPr>
-              <w:pStyle w:val="Style5"/>
-              <w:keepNext w:val="0"/>
-              <w:keepLines w:val="0"/>
-              <w:widowControl w:val="0"/>
-              <w:shd w:val="clear" w:color="auto" w:fill="auto"/>
-              <w:bidi w:val="0"/>
-              <w:spacing w:before="0" w:after="0" w:line="240" w:lineRule="auto"/>
-              <w:ind w:left="0" w:right="0" w:firstLine="200"/>
-              <w:jc w:val="both"/>
-            </w:pPr>
-            <w:r>
-              <w:rPr>
+            <w:shd w:val="clear" w:color="auto" w:fill="FFFFFF"/>
+            <w:vAlign w:val="bottom"/>
+          </w:tcPr>
+          <w:p>
+            <w:pPr>
+              <w:pStyle w:val="Style6"/>
+              <w:keepNext w:val="0"/>
+              <w:keepLines w:val="0"/>
+              <w:widowControl w:val="0"/>
+              <w:shd w:val="clear" w:color="auto" w:fill="auto"/>
+              <w:bidi w:val="0"/>
+              <w:spacing w:line="240" w:lineRule="auto"/>
+              <w:ind w:left="0" w:firstLine="360"/>
+              <w:jc w:val="left"/>
+            </w:pPr>
+            <w:r>
+              <w:rPr>
+                <w:rFonts w:ascii="Times New Roman" w:eastAsia="Times New Roman" w:hAnsi="Times New Roman" w:cs="Times New Roman"/>
+                <w:color w:val="000000"/>
                 <w:spacing w:val="0"/>
                 <w:w w:val="100"/>
                 <w:position w:val="0"/>
@@ -738,23 +794,25 @@
         <w:tc>
           <w:tcPr>
             <w:tcBorders/>
-            <w:shd w:val="clear" w:color="auto" w:fill="EED3AE"/>
-            <w:vAlign w:val="bottom"/>
-          </w:tcPr>
-          <w:p>
-            <w:pPr>
-              <w:pStyle w:val="Style5"/>
-              <w:keepNext w:val="0"/>
-              <w:keepLines w:val="0"/>
-              <w:widowControl w:val="0"/>
-              <w:shd w:val="clear" w:color="auto" w:fill="auto"/>
-              <w:bidi w:val="0"/>
-              <w:spacing w:before="0" w:after="0" w:line="240" w:lineRule="auto"/>
-              <w:ind w:left="0" w:right="0" w:firstLine="0"/>
-              <w:jc w:val="both"/>
-            </w:pPr>
-            <w:r>
-              <w:rPr>
+            <w:shd w:val="clear" w:color="auto" w:fill="FFFFFF"/>
+            <w:vAlign w:val="bottom"/>
+          </w:tcPr>
+          <w:p>
+            <w:pPr>
+              <w:pStyle w:val="Style6"/>
+              <w:keepNext w:val="0"/>
+              <w:keepLines w:val="0"/>
+              <w:widowControl w:val="0"/>
+              <w:shd w:val="clear" w:color="auto" w:fill="auto"/>
+              <w:bidi w:val="0"/>
+              <w:spacing w:line="240" w:lineRule="auto"/>
+              <w:ind w:left="0" w:firstLine="0"/>
+              <w:jc w:val="left"/>
+            </w:pPr>
+            <w:r>
+              <w:rPr>
+                <w:rFonts w:ascii="Times New Roman" w:eastAsia="Times New Roman" w:hAnsi="Times New Roman" w:cs="Times New Roman"/>
+                <w:color w:val="000000"/>
                 <w:spacing w:val="0"/>
                 <w:w w:val="100"/>
                 <w:position w:val="0"/>
@@ -768,23 +826,25 @@
         <w:tc>
           <w:tcPr>
             <w:tcBorders/>
-            <w:shd w:val="clear" w:color="auto" w:fill="EED3AE"/>
-            <w:vAlign w:val="bottom"/>
-          </w:tcPr>
-          <w:p>
-            <w:pPr>
-              <w:pStyle w:val="Style5"/>
-              <w:keepNext w:val="0"/>
-              <w:keepLines w:val="0"/>
-              <w:widowControl w:val="0"/>
-              <w:shd w:val="clear" w:color="auto" w:fill="auto"/>
-              <w:bidi w:val="0"/>
-              <w:spacing w:before="0" w:after="0" w:line="240" w:lineRule="auto"/>
-              <w:ind w:left="0" w:right="0" w:firstLine="300"/>
-              <w:jc w:val="both"/>
-            </w:pPr>
-            <w:r>
-              <w:rPr>
+            <w:shd w:val="clear" w:color="auto" w:fill="FFFFFF"/>
+            <w:vAlign w:val="bottom"/>
+          </w:tcPr>
+          <w:p>
+            <w:pPr>
+              <w:pStyle w:val="Style6"/>
+              <w:keepNext w:val="0"/>
+              <w:keepLines w:val="0"/>
+              <w:widowControl w:val="0"/>
+              <w:shd w:val="clear" w:color="auto" w:fill="auto"/>
+              <w:bidi w:val="0"/>
+              <w:spacing w:line="240" w:lineRule="auto"/>
+              <w:ind w:left="0" w:firstLine="360"/>
+              <w:jc w:val="left"/>
+            </w:pPr>
+            <w:r>
+              <w:rPr>
+                <w:rFonts w:ascii="Times New Roman" w:eastAsia="Times New Roman" w:hAnsi="Times New Roman" w:cs="Times New Roman"/>
+                <w:color w:val="000000"/>
                 <w:spacing w:val="0"/>
                 <w:w w:val="100"/>
                 <w:position w:val="0"/>
@@ -798,23 +858,25 @@
         <w:tc>
           <w:tcPr>
             <w:tcBorders/>
-            <w:shd w:val="clear" w:color="auto" w:fill="C8C1A1"/>
-            <w:vAlign w:val="bottom"/>
-          </w:tcPr>
-          <w:p>
-            <w:pPr>
-              <w:pStyle w:val="Style5"/>
-              <w:keepNext w:val="0"/>
-              <w:keepLines w:val="0"/>
-              <w:widowControl w:val="0"/>
-              <w:shd w:val="clear" w:color="auto" w:fill="auto"/>
-              <w:bidi w:val="0"/>
-              <w:spacing w:before="0" w:after="0" w:line="240" w:lineRule="auto"/>
-              <w:ind w:left="0" w:right="0" w:firstLine="0"/>
-              <w:jc w:val="center"/>
-            </w:pPr>
-            <w:r>
-              <w:rPr>
+            <w:shd w:val="clear" w:color="auto" w:fill="FFFFFF"/>
+            <w:vAlign w:val="bottom"/>
+          </w:tcPr>
+          <w:p>
+            <w:pPr>
+              <w:pStyle w:val="Style6"/>
+              <w:keepNext w:val="0"/>
+              <w:keepLines w:val="0"/>
+              <w:widowControl w:val="0"/>
+              <w:shd w:val="clear" w:color="auto" w:fill="auto"/>
+              <w:bidi w:val="0"/>
+              <w:spacing w:line="240" w:lineRule="auto"/>
+              <w:ind w:left="0" w:firstLine="0"/>
+              <w:jc w:val="left"/>
+            </w:pPr>
+            <w:r>
+              <w:rPr>
+                <w:rFonts w:ascii="Times New Roman" w:eastAsia="Times New Roman" w:hAnsi="Times New Roman" w:cs="Times New Roman"/>
+                <w:color w:val="000000"/>
                 <w:spacing w:val="0"/>
                 <w:w w:val="100"/>
                 <w:position w:val="0"/>
@@ -828,23 +890,25 @@
         <w:tc>
           <w:tcPr>
             <w:tcBorders/>
-            <w:shd w:val="clear" w:color="auto" w:fill="C8C1A1"/>
-            <w:vAlign w:val="bottom"/>
-          </w:tcPr>
-          <w:p>
-            <w:pPr>
-              <w:pStyle w:val="Style5"/>
-              <w:keepNext w:val="0"/>
-              <w:keepLines w:val="0"/>
-              <w:widowControl w:val="0"/>
-              <w:shd w:val="clear" w:color="auto" w:fill="auto"/>
-              <w:bidi w:val="0"/>
-              <w:spacing w:before="0" w:after="0" w:line="240" w:lineRule="auto"/>
-              <w:ind w:left="0" w:right="0" w:firstLine="0"/>
-              <w:jc w:val="center"/>
-            </w:pPr>
-            <w:r>
-              <w:rPr>
+            <w:shd w:val="clear" w:color="auto" w:fill="FFFFFF"/>
+            <w:vAlign w:val="bottom"/>
+          </w:tcPr>
+          <w:p>
+            <w:pPr>
+              <w:pStyle w:val="Style6"/>
+              <w:keepNext w:val="0"/>
+              <w:keepLines w:val="0"/>
+              <w:widowControl w:val="0"/>
+              <w:shd w:val="clear" w:color="auto" w:fill="auto"/>
+              <w:bidi w:val="0"/>
+              <w:spacing w:line="240" w:lineRule="auto"/>
+              <w:ind w:left="0" w:firstLine="0"/>
+              <w:jc w:val="left"/>
+            </w:pPr>
+            <w:r>
+              <w:rPr>
+                <w:rFonts w:ascii="Times New Roman" w:eastAsia="Times New Roman" w:hAnsi="Times New Roman" w:cs="Times New Roman"/>
+                <w:color w:val="000000"/>
                 <w:spacing w:val="0"/>
                 <w:w w:val="100"/>
                 <w:position w:val="0"/>
@@ -858,23 +922,25 @@
         <w:tc>
           <w:tcPr>
             <w:tcBorders/>
-            <w:shd w:val="clear" w:color="auto" w:fill="EED3AE"/>
-            <w:vAlign w:val="bottom"/>
-          </w:tcPr>
-          <w:p>
-            <w:pPr>
-              <w:pStyle w:val="Style5"/>
-              <w:keepNext w:val="0"/>
-              <w:keepLines w:val="0"/>
-              <w:widowControl w:val="0"/>
-              <w:shd w:val="clear" w:color="auto" w:fill="auto"/>
-              <w:bidi w:val="0"/>
-              <w:spacing w:before="0" w:after="0" w:line="240" w:lineRule="auto"/>
-              <w:ind w:left="0" w:right="0" w:firstLine="0"/>
-              <w:jc w:val="center"/>
-            </w:pPr>
-            <w:r>
-              <w:rPr>
+            <w:shd w:val="clear" w:color="auto" w:fill="FFFFFF"/>
+            <w:vAlign w:val="bottom"/>
+          </w:tcPr>
+          <w:p>
+            <w:pPr>
+              <w:pStyle w:val="Style6"/>
+              <w:keepNext w:val="0"/>
+              <w:keepLines w:val="0"/>
+              <w:widowControl w:val="0"/>
+              <w:shd w:val="clear" w:color="auto" w:fill="auto"/>
+              <w:bidi w:val="0"/>
+              <w:spacing w:line="240" w:lineRule="auto"/>
+              <w:ind w:left="0" w:firstLine="0"/>
+              <w:jc w:val="left"/>
+            </w:pPr>
+            <w:r>
+              <w:rPr>
+                <w:rFonts w:ascii="Times New Roman" w:eastAsia="Times New Roman" w:hAnsi="Times New Roman" w:cs="Times New Roman"/>
+                <w:color w:val="000000"/>
                 <w:spacing w:val="0"/>
                 <w:w w:val="100"/>
                 <w:position w:val="0"/>
@@ -888,28 +954,30 @@
       </w:tr>
       <w:tr>
         <w:trPr>
-          <w:trHeight w:val="233" w:hRule="exact"/>
+          <w:trHeight w:val="233"/>
         </w:trPr>
         <w:tc>
           <w:tcPr>
             <w:tcBorders/>
-            <w:shd w:val="clear" w:color="auto" w:fill="EED3AE"/>
+            <w:shd w:val="clear" w:color="auto" w:fill="FFFFFF"/>
             <w:vAlign w:val="center"/>
           </w:tcPr>
           <w:p>
             <w:pPr>
-              <w:pStyle w:val="Style5"/>
-              <w:keepNext w:val="0"/>
-              <w:keepLines w:val="0"/>
-              <w:widowControl w:val="0"/>
-              <w:shd w:val="clear" w:color="auto" w:fill="auto"/>
-              <w:bidi w:val="0"/>
-              <w:spacing w:before="0" w:after="0" w:line="240" w:lineRule="auto"/>
-              <w:ind w:left="0" w:right="0" w:firstLine="0"/>
-              <w:jc w:val="left"/>
-            </w:pPr>
-            <w:r>
-              <w:rPr>
+              <w:pStyle w:val="Style6"/>
+              <w:keepNext w:val="0"/>
+              <w:keepLines w:val="0"/>
+              <w:widowControl w:val="0"/>
+              <w:shd w:val="clear" w:color="auto" w:fill="auto"/>
+              <w:bidi w:val="0"/>
+              <w:spacing w:line="240" w:lineRule="auto"/>
+              <w:ind w:left="0" w:firstLine="0"/>
+              <w:jc w:val="left"/>
+            </w:pPr>
+            <w:r>
+              <w:rPr>
+                <w:rFonts w:ascii="Times New Roman" w:eastAsia="Times New Roman" w:hAnsi="Times New Roman" w:cs="Times New Roman"/>
+                <w:color w:val="000000"/>
                 <w:spacing w:val="0"/>
                 <w:w w:val="100"/>
                 <w:position w:val="0"/>
@@ -923,23 +991,25 @@
         <w:tc>
           <w:tcPr>
             <w:tcBorders/>
-            <w:shd w:val="clear" w:color="auto" w:fill="EED3AE"/>
-            <w:vAlign w:val="bottom"/>
-          </w:tcPr>
-          <w:p>
-            <w:pPr>
-              <w:pStyle w:val="Style5"/>
-              <w:keepNext w:val="0"/>
-              <w:keepLines w:val="0"/>
-              <w:widowControl w:val="0"/>
-              <w:shd w:val="clear" w:color="auto" w:fill="auto"/>
-              <w:bidi w:val="0"/>
-              <w:spacing w:before="0" w:after="0" w:line="240" w:lineRule="auto"/>
-              <w:ind w:left="0" w:right="0" w:firstLine="200"/>
-              <w:jc w:val="both"/>
-            </w:pPr>
-            <w:r>
-              <w:rPr>
+            <w:shd w:val="clear" w:color="auto" w:fill="FFFFFF"/>
+            <w:vAlign w:val="bottom"/>
+          </w:tcPr>
+          <w:p>
+            <w:pPr>
+              <w:pStyle w:val="Style6"/>
+              <w:keepNext w:val="0"/>
+              <w:keepLines w:val="0"/>
+              <w:widowControl w:val="0"/>
+              <w:shd w:val="clear" w:color="auto" w:fill="auto"/>
+              <w:bidi w:val="0"/>
+              <w:spacing w:line="240" w:lineRule="auto"/>
+              <w:ind w:left="0" w:firstLine="360"/>
+              <w:jc w:val="left"/>
+            </w:pPr>
+            <w:r>
+              <w:rPr>
+                <w:rFonts w:ascii="Times New Roman" w:eastAsia="Times New Roman" w:hAnsi="Times New Roman" w:cs="Times New Roman"/>
+                <w:color w:val="000000"/>
                 <w:spacing w:val="0"/>
                 <w:w w:val="100"/>
                 <w:position w:val="0"/>
@@ -953,23 +1023,25 @@
         <w:tc>
           <w:tcPr>
             <w:tcBorders/>
-            <w:shd w:val="clear" w:color="auto" w:fill="EED3AE"/>
-            <w:vAlign w:val="bottom"/>
-          </w:tcPr>
-          <w:p>
-            <w:pPr>
-              <w:pStyle w:val="Style5"/>
-              <w:keepNext w:val="0"/>
-              <w:keepLines w:val="0"/>
-              <w:widowControl w:val="0"/>
-              <w:shd w:val="clear" w:color="auto" w:fill="auto"/>
-              <w:bidi w:val="0"/>
-              <w:spacing w:before="0" w:after="0" w:line="240" w:lineRule="auto"/>
-              <w:ind w:left="0" w:right="0" w:firstLine="0"/>
-              <w:jc w:val="both"/>
-            </w:pPr>
-            <w:r>
-              <w:rPr>
+            <w:shd w:val="clear" w:color="auto" w:fill="FFFFFF"/>
+            <w:vAlign w:val="bottom"/>
+          </w:tcPr>
+          <w:p>
+            <w:pPr>
+              <w:pStyle w:val="Style6"/>
+              <w:keepNext w:val="0"/>
+              <w:keepLines w:val="0"/>
+              <w:widowControl w:val="0"/>
+              <w:shd w:val="clear" w:color="auto" w:fill="auto"/>
+              <w:bidi w:val="0"/>
+              <w:spacing w:line="240" w:lineRule="auto"/>
+              <w:ind w:left="0" w:firstLine="0"/>
+              <w:jc w:val="left"/>
+            </w:pPr>
+            <w:r>
+              <w:rPr>
+                <w:rFonts w:ascii="Times New Roman" w:eastAsia="Times New Roman" w:hAnsi="Times New Roman" w:cs="Times New Roman"/>
+                <w:color w:val="000000"/>
                 <w:spacing w:val="0"/>
                 <w:w w:val="100"/>
                 <w:position w:val="0"/>
@@ -983,23 +1055,25 @@
         <w:tc>
           <w:tcPr>
             <w:tcBorders/>
-            <w:shd w:val="clear" w:color="auto" w:fill="EED3AE"/>
-            <w:vAlign w:val="bottom"/>
-          </w:tcPr>
-          <w:p>
-            <w:pPr>
-              <w:pStyle w:val="Style5"/>
-              <w:keepNext w:val="0"/>
-              <w:keepLines w:val="0"/>
-              <w:widowControl w:val="0"/>
-              <w:shd w:val="clear" w:color="auto" w:fill="auto"/>
-              <w:bidi w:val="0"/>
-              <w:spacing w:before="0" w:after="0" w:line="240" w:lineRule="auto"/>
-              <w:ind w:left="0" w:right="0"/>
-              <w:jc w:val="both"/>
-            </w:pPr>
-            <w:r>
-              <w:rPr>
+            <w:shd w:val="clear" w:color="auto" w:fill="FFFFFF"/>
+            <w:vAlign w:val="bottom"/>
+          </w:tcPr>
+          <w:p>
+            <w:pPr>
+              <w:pStyle w:val="Style6"/>
+              <w:keepNext w:val="0"/>
+              <w:keepLines w:val="0"/>
+              <w:widowControl w:val="0"/>
+              <w:shd w:val="clear" w:color="auto" w:fill="auto"/>
+              <w:bidi w:val="0"/>
+              <w:spacing w:line="240" w:lineRule="auto"/>
+              <w:ind w:left="0" w:firstLine="360"/>
+              <w:jc w:val="left"/>
+            </w:pPr>
+            <w:r>
+              <w:rPr>
+                <w:rFonts w:ascii="Times New Roman" w:eastAsia="Times New Roman" w:hAnsi="Times New Roman" w:cs="Times New Roman"/>
+                <w:color w:val="000000"/>
                 <w:spacing w:val="0"/>
                 <w:w w:val="100"/>
                 <w:position w:val="0"/>
@@ -1013,23 +1087,25 @@
         <w:tc>
           <w:tcPr>
             <w:tcBorders/>
-            <w:shd w:val="clear" w:color="auto" w:fill="C8C1A1"/>
+            <w:shd w:val="clear" w:color="auto" w:fill="FFFFFF"/>
             <w:vAlign w:val="center"/>
           </w:tcPr>
           <w:p>
             <w:pPr>
-              <w:pStyle w:val="Style5"/>
-              <w:keepNext w:val="0"/>
-              <w:keepLines w:val="0"/>
-              <w:widowControl w:val="0"/>
-              <w:shd w:val="clear" w:color="auto" w:fill="auto"/>
-              <w:bidi w:val="0"/>
-              <w:spacing w:before="0" w:after="0" w:line="240" w:lineRule="auto"/>
-              <w:ind w:left="0" w:right="0" w:firstLine="0"/>
-              <w:jc w:val="center"/>
-            </w:pPr>
-            <w:r>
-              <w:rPr>
+              <w:pStyle w:val="Style6"/>
+              <w:keepNext w:val="0"/>
+              <w:keepLines w:val="0"/>
+              <w:widowControl w:val="0"/>
+              <w:shd w:val="clear" w:color="auto" w:fill="auto"/>
+              <w:bidi w:val="0"/>
+              <w:spacing w:line="240" w:lineRule="auto"/>
+              <w:ind w:left="0" w:firstLine="0"/>
+              <w:jc w:val="left"/>
+            </w:pPr>
+            <w:r>
+              <w:rPr>
+                <w:rFonts w:ascii="Times New Roman" w:eastAsia="Times New Roman" w:hAnsi="Times New Roman" w:cs="Times New Roman"/>
+                <w:color w:val="000000"/>
                 <w:spacing w:val="0"/>
                 <w:w w:val="100"/>
                 <w:position w:val="0"/>
@@ -1043,23 +1119,25 @@
         <w:tc>
           <w:tcPr>
             <w:tcBorders/>
-            <w:shd w:val="clear" w:color="auto" w:fill="C8C1A1"/>
+            <w:shd w:val="clear" w:color="auto" w:fill="FFFFFF"/>
             <w:vAlign w:val="center"/>
           </w:tcPr>
           <w:p>
             <w:pPr>
-              <w:pStyle w:val="Style5"/>
-              <w:keepNext w:val="0"/>
-              <w:keepLines w:val="0"/>
-              <w:widowControl w:val="0"/>
-              <w:shd w:val="clear" w:color="auto" w:fill="auto"/>
-              <w:bidi w:val="0"/>
-              <w:spacing w:before="0" w:after="0" w:line="240" w:lineRule="auto"/>
-              <w:ind w:left="0" w:right="0" w:firstLine="0"/>
-              <w:jc w:val="center"/>
-            </w:pPr>
-            <w:r>
-              <w:rPr>
+              <w:pStyle w:val="Style6"/>
+              <w:keepNext w:val="0"/>
+              <w:keepLines w:val="0"/>
+              <w:widowControl w:val="0"/>
+              <w:shd w:val="clear" w:color="auto" w:fill="auto"/>
+              <w:bidi w:val="0"/>
+              <w:spacing w:line="240" w:lineRule="auto"/>
+              <w:ind w:left="0" w:firstLine="0"/>
+              <w:jc w:val="left"/>
+            </w:pPr>
+            <w:r>
+              <w:rPr>
+                <w:rFonts w:ascii="Times New Roman" w:eastAsia="Times New Roman" w:hAnsi="Times New Roman" w:cs="Times New Roman"/>
+                <w:color w:val="000000"/>
                 <w:spacing w:val="0"/>
                 <w:w w:val="100"/>
                 <w:position w:val="0"/>
@@ -1073,23 +1151,25 @@
         <w:tc>
           <w:tcPr>
             <w:tcBorders/>
-            <w:shd w:val="clear" w:color="auto" w:fill="EED3AE"/>
+            <w:shd w:val="clear" w:color="auto" w:fill="FFFFFF"/>
             <w:vAlign w:val="center"/>
           </w:tcPr>
           <w:p>
             <w:pPr>
-              <w:pStyle w:val="Style5"/>
-              <w:keepNext w:val="0"/>
-              <w:keepLines w:val="0"/>
-              <w:widowControl w:val="0"/>
-              <w:shd w:val="clear" w:color="auto" w:fill="auto"/>
-              <w:bidi w:val="0"/>
-              <w:spacing w:before="0" w:after="0" w:line="240" w:lineRule="auto"/>
-              <w:ind w:left="0" w:right="0" w:firstLine="0"/>
-              <w:jc w:val="center"/>
-            </w:pPr>
-            <w:r>
-              <w:rPr>
+              <w:pStyle w:val="Style6"/>
+              <w:keepNext w:val="0"/>
+              <w:keepLines w:val="0"/>
+              <w:widowControl w:val="0"/>
+              <w:shd w:val="clear" w:color="auto" w:fill="auto"/>
+              <w:bidi w:val="0"/>
+              <w:spacing w:line="240" w:lineRule="auto"/>
+              <w:ind w:left="0" w:firstLine="0"/>
+              <w:jc w:val="left"/>
+            </w:pPr>
+            <w:r>
+              <w:rPr>
+                <w:rFonts w:ascii="Times New Roman" w:eastAsia="Times New Roman" w:hAnsi="Times New Roman" w:cs="Times New Roman"/>
+                <w:color w:val="000000"/>
                 <w:spacing w:val="0"/>
                 <w:w w:val="100"/>
                 <w:position w:val="0"/>
@@ -1103,12 +1183,12 @@
       </w:tr>
       <w:tr>
         <w:trPr>
-          <w:trHeight w:val="242" w:hRule="exact"/>
+          <w:trHeight w:val="242"/>
         </w:trPr>
         <w:tc>
           <w:tcPr>
             <w:tcBorders/>
-            <w:shd w:val="clear" w:color="auto" w:fill="EED3AE"/>
+            <w:shd w:val="clear" w:color="auto" w:fill="FFFFFF"/>
             <w:vAlign w:val="top"/>
           </w:tcPr>
           <w:p>
@@ -1124,7 +1204,7 @@
         <w:tc>
           <w:tcPr>
             <w:tcBorders/>
-            <w:shd w:val="clear" w:color="auto" w:fill="EED3AE"/>
+            <w:shd w:val="clear" w:color="auto" w:fill="FFFFFF"/>
             <w:vAlign w:val="top"/>
           </w:tcPr>
           <w:p>
@@ -1140,7 +1220,7 @@
         <w:tc>
           <w:tcPr>
             <w:tcBorders/>
-            <w:shd w:val="clear" w:color="auto" w:fill="EED3AE"/>
+            <w:shd w:val="clear" w:color="auto" w:fill="FFFFFF"/>
             <w:vAlign w:val="top"/>
           </w:tcPr>
           <w:p>
@@ -1157,25 +1237,27 @@
           <w:tcPr>
             <w:gridSpan w:val="2"/>
             <w:tcBorders/>
-            <w:shd w:val="clear" w:color="auto" w:fill="EED3AE"/>
-            <w:vAlign w:val="bottom"/>
-          </w:tcPr>
-          <w:p>
-            <w:pPr>
-              <w:pStyle w:val="Style5"/>
-              <w:keepNext w:val="0"/>
-              <w:keepLines w:val="0"/>
-              <w:widowControl w:val="0"/>
-              <w:shd w:val="clear" w:color="auto" w:fill="auto"/>
-              <w:bidi w:val="0"/>
-              <w:spacing w:before="0" w:after="0" w:line="240" w:lineRule="auto"/>
-              <w:ind w:left="0" w:right="0" w:firstLine="320"/>
-              <w:jc w:val="left"/>
-            </w:pPr>
-            <w:r>
-              <w:rPr>
+            <w:shd w:val="clear" w:color="auto" w:fill="FFFFFF"/>
+            <w:vAlign w:val="bottom"/>
+          </w:tcPr>
+          <w:p>
+            <w:pPr>
+              <w:pStyle w:val="Style6"/>
+              <w:keepNext w:val="0"/>
+              <w:keepLines w:val="0"/>
+              <w:widowControl w:val="0"/>
+              <w:shd w:val="clear" w:color="auto" w:fill="auto"/>
+              <w:bidi w:val="0"/>
+              <w:spacing w:line="240" w:lineRule="auto"/>
+              <w:ind w:left="0" w:firstLine="360"/>
+              <w:jc w:val="left"/>
+            </w:pPr>
+            <w:r>
+              <w:rPr>
+                <w:rFonts w:ascii="Times New Roman" w:eastAsia="Times New Roman" w:hAnsi="Times New Roman" w:cs="Times New Roman"/>
                 <w:i/>
                 <w:iCs/>
+                <w:color w:val="000000"/>
                 <w:spacing w:val="0"/>
                 <w:w w:val="100"/>
                 <w:position w:val="0"/>
@@ -1189,7 +1271,7 @@
         <w:tc>
           <w:tcPr>
             <w:tcBorders/>
-            <w:shd w:val="clear" w:color="auto" w:fill="C8C1A1"/>
+            <w:shd w:val="clear" w:color="auto" w:fill="FFFFFF"/>
             <w:vAlign w:val="top"/>
           </w:tcPr>
           <w:p>
@@ -1205,7 +1287,7 @@
         <w:tc>
           <w:tcPr>
             <w:tcBorders/>
-            <w:shd w:val="clear" w:color="auto" w:fill="EED3AE"/>
+            <w:shd w:val="clear" w:color="auto" w:fill="FFFFFF"/>
             <w:vAlign w:val="top"/>
           </w:tcPr>
           <w:p>
@@ -1221,28 +1303,30 @@
       </w:tr>
       <w:tr>
         <w:trPr>
-          <w:trHeight w:val="174" w:hRule="exact"/>
+          <w:trHeight w:val="174"/>
         </w:trPr>
         <w:tc>
           <w:tcPr>
             <w:tcBorders/>
-            <w:shd w:val="clear" w:color="auto" w:fill="EED3AE"/>
+            <w:shd w:val="clear" w:color="auto" w:fill="FFFFFF"/>
             <w:vAlign w:val="top"/>
           </w:tcPr>
           <w:p>
             <w:pPr>
-              <w:pStyle w:val="Style5"/>
-              <w:keepNext w:val="0"/>
-              <w:keepLines w:val="0"/>
-              <w:widowControl w:val="0"/>
-              <w:shd w:val="clear" w:color="auto" w:fill="auto"/>
-              <w:bidi w:val="0"/>
-              <w:spacing w:before="0" w:after="0" w:line="240" w:lineRule="auto"/>
-              <w:ind w:left="0" w:right="0" w:firstLine="0"/>
-              <w:jc w:val="left"/>
-            </w:pPr>
-            <w:r>
-              <w:rPr>
+              <w:pStyle w:val="Style6"/>
+              <w:keepNext w:val="0"/>
+              <w:keepLines w:val="0"/>
+              <w:widowControl w:val="0"/>
+              <w:shd w:val="clear" w:color="auto" w:fill="auto"/>
+              <w:bidi w:val="0"/>
+              <w:spacing w:line="240" w:lineRule="auto"/>
+              <w:ind w:left="0" w:firstLine="0"/>
+              <w:jc w:val="left"/>
+            </w:pPr>
+            <w:r>
+              <w:rPr>
+                <w:rFonts w:ascii="Times New Roman" w:eastAsia="Times New Roman" w:hAnsi="Times New Roman" w:cs="Times New Roman"/>
+                <w:color w:val="000000"/>
                 <w:spacing w:val="0"/>
                 <w:w w:val="100"/>
                 <w:position w:val="0"/>
@@ -1256,23 +1340,25 @@
         <w:tc>
           <w:tcPr>
             <w:tcBorders/>
-            <w:shd w:val="clear" w:color="auto" w:fill="EED3AE"/>
+            <w:shd w:val="clear" w:color="auto" w:fill="FFFFFF"/>
             <w:vAlign w:val="top"/>
           </w:tcPr>
           <w:p>
             <w:pPr>
-              <w:pStyle w:val="Style5"/>
-              <w:keepNext w:val="0"/>
-              <w:keepLines w:val="0"/>
-              <w:widowControl w:val="0"/>
-              <w:shd w:val="clear" w:color="auto" w:fill="auto"/>
-              <w:bidi w:val="0"/>
-              <w:spacing w:before="0" w:after="0" w:line="240" w:lineRule="auto"/>
-              <w:ind w:left="0" w:right="0" w:firstLine="200"/>
-              <w:jc w:val="both"/>
-            </w:pPr>
-            <w:r>
-              <w:rPr>
+              <w:pStyle w:val="Style6"/>
+              <w:keepNext w:val="0"/>
+              <w:keepLines w:val="0"/>
+              <w:widowControl w:val="0"/>
+              <w:shd w:val="clear" w:color="auto" w:fill="auto"/>
+              <w:bidi w:val="0"/>
+              <w:spacing w:line="240" w:lineRule="auto"/>
+              <w:ind w:left="0" w:firstLine="360"/>
+              <w:jc w:val="left"/>
+            </w:pPr>
+            <w:r>
+              <w:rPr>
+                <w:rFonts w:ascii="Times New Roman" w:eastAsia="Times New Roman" w:hAnsi="Times New Roman" w:cs="Times New Roman"/>
+                <w:color w:val="000000"/>
                 <w:spacing w:val="0"/>
                 <w:w w:val="100"/>
                 <w:position w:val="0"/>
@@ -1286,23 +1372,25 @@
         <w:tc>
           <w:tcPr>
             <w:tcBorders/>
-            <w:shd w:val="clear" w:color="auto" w:fill="EED3AE"/>
-            <w:vAlign w:val="bottom"/>
-          </w:tcPr>
-          <w:p>
-            <w:pPr>
-              <w:pStyle w:val="Style5"/>
-              <w:keepNext w:val="0"/>
-              <w:keepLines w:val="0"/>
-              <w:widowControl w:val="0"/>
-              <w:shd w:val="clear" w:color="auto" w:fill="auto"/>
-              <w:bidi w:val="0"/>
-              <w:spacing w:before="0" w:after="0" w:line="240" w:lineRule="auto"/>
-              <w:ind w:left="0" w:right="0" w:firstLine="0"/>
-              <w:jc w:val="both"/>
-            </w:pPr>
-            <w:r>
-              <w:rPr>
+            <w:shd w:val="clear" w:color="auto" w:fill="FFFFFF"/>
+            <w:vAlign w:val="bottom"/>
+          </w:tcPr>
+          <w:p>
+            <w:pPr>
+              <w:pStyle w:val="Style6"/>
+              <w:keepNext w:val="0"/>
+              <w:keepLines w:val="0"/>
+              <w:widowControl w:val="0"/>
+              <w:shd w:val="clear" w:color="auto" w:fill="auto"/>
+              <w:bidi w:val="0"/>
+              <w:spacing w:line="240" w:lineRule="auto"/>
+              <w:ind w:left="0" w:firstLine="0"/>
+              <w:jc w:val="left"/>
+            </w:pPr>
+            <w:r>
+              <w:rPr>
+                <w:rFonts w:ascii="Times New Roman" w:eastAsia="Times New Roman" w:hAnsi="Times New Roman" w:cs="Times New Roman"/>
+                <w:color w:val="000000"/>
                 <w:spacing w:val="0"/>
                 <w:w w:val="100"/>
                 <w:position w:val="0"/>
@@ -1316,23 +1404,25 @@
         <w:tc>
           <w:tcPr>
             <w:tcBorders/>
-            <w:shd w:val="clear" w:color="auto" w:fill="EED3AE"/>
+            <w:shd w:val="clear" w:color="auto" w:fill="FFFFFF"/>
             <w:vAlign w:val="top"/>
           </w:tcPr>
           <w:p>
             <w:pPr>
-              <w:pStyle w:val="Style5"/>
-              <w:keepNext w:val="0"/>
-              <w:keepLines w:val="0"/>
-              <w:widowControl w:val="0"/>
-              <w:shd w:val="clear" w:color="auto" w:fill="auto"/>
-              <w:bidi w:val="0"/>
-              <w:spacing w:before="0" w:after="0" w:line="240" w:lineRule="auto"/>
-              <w:ind w:left="0" w:right="0"/>
-              <w:jc w:val="both"/>
-            </w:pPr>
-            <w:r>
-              <w:rPr>
+              <w:pStyle w:val="Style6"/>
+              <w:keepNext w:val="0"/>
+              <w:keepLines w:val="0"/>
+              <w:widowControl w:val="0"/>
+              <w:shd w:val="clear" w:color="auto" w:fill="auto"/>
+              <w:bidi w:val="0"/>
+              <w:spacing w:line="240" w:lineRule="auto"/>
+              <w:ind w:left="0" w:firstLine="360"/>
+              <w:jc w:val="left"/>
+            </w:pPr>
+            <w:r>
+              <w:rPr>
+                <w:rFonts w:ascii="Times New Roman" w:eastAsia="Times New Roman" w:hAnsi="Times New Roman" w:cs="Times New Roman"/>
+                <w:color w:val="000000"/>
                 <w:spacing w:val="0"/>
                 <w:w w:val="100"/>
                 <w:position w:val="0"/>
@@ -1346,23 +1436,25 @@
         <w:tc>
           <w:tcPr>
             <w:tcBorders/>
-            <w:shd w:val="clear" w:color="auto" w:fill="C8C1A1"/>
+            <w:shd w:val="clear" w:color="auto" w:fill="FFFFFF"/>
             <w:vAlign w:val="top"/>
           </w:tcPr>
           <w:p>
             <w:pPr>
-              <w:pStyle w:val="Style5"/>
-              <w:keepNext w:val="0"/>
-              <w:keepLines w:val="0"/>
-              <w:widowControl w:val="0"/>
-              <w:shd w:val="clear" w:color="auto" w:fill="auto"/>
-              <w:bidi w:val="0"/>
-              <w:spacing w:before="0" w:after="0" w:line="240" w:lineRule="auto"/>
-              <w:ind w:left="0" w:right="0" w:firstLine="320"/>
-              <w:jc w:val="left"/>
-            </w:pPr>
-            <w:r>
-              <w:rPr>
+              <w:pStyle w:val="Style6"/>
+              <w:keepNext w:val="0"/>
+              <w:keepLines w:val="0"/>
+              <w:widowControl w:val="0"/>
+              <w:shd w:val="clear" w:color="auto" w:fill="auto"/>
+              <w:bidi w:val="0"/>
+              <w:spacing w:line="240" w:lineRule="auto"/>
+              <w:ind w:left="0" w:firstLine="360"/>
+              <w:jc w:val="left"/>
+            </w:pPr>
+            <w:r>
+              <w:rPr>
+                <w:rFonts w:ascii="Times New Roman" w:eastAsia="Times New Roman" w:hAnsi="Times New Roman" w:cs="Times New Roman"/>
+                <w:color w:val="000000"/>
                 <w:spacing w:val="0"/>
                 <w:w w:val="100"/>
                 <w:position w:val="0"/>
@@ -1376,23 +1468,25 @@
         <w:tc>
           <w:tcPr>
             <w:tcBorders/>
-            <w:shd w:val="clear" w:color="auto" w:fill="C8C1A1"/>
+            <w:shd w:val="clear" w:color="auto" w:fill="FFFFFF"/>
             <w:vAlign w:val="top"/>
           </w:tcPr>
           <w:p>
             <w:pPr>
-              <w:pStyle w:val="Style5"/>
-              <w:keepNext w:val="0"/>
-              <w:keepLines w:val="0"/>
-              <w:widowControl w:val="0"/>
-              <w:shd w:val="clear" w:color="auto" w:fill="auto"/>
-              <w:bidi w:val="0"/>
-              <w:spacing w:before="0" w:after="0" w:line="240" w:lineRule="auto"/>
-              <w:ind w:left="0" w:right="0" w:firstLine="0"/>
-              <w:jc w:val="center"/>
-            </w:pPr>
-            <w:r>
-              <w:rPr>
+              <w:pStyle w:val="Style6"/>
+              <w:keepNext w:val="0"/>
+              <w:keepLines w:val="0"/>
+              <w:widowControl w:val="0"/>
+              <w:shd w:val="clear" w:color="auto" w:fill="auto"/>
+              <w:bidi w:val="0"/>
+              <w:spacing w:line="240" w:lineRule="auto"/>
+              <w:ind w:left="0" w:firstLine="0"/>
+              <w:jc w:val="left"/>
+            </w:pPr>
+            <w:r>
+              <w:rPr>
+                <w:rFonts w:ascii="Times New Roman" w:eastAsia="Times New Roman" w:hAnsi="Times New Roman" w:cs="Times New Roman"/>
+                <w:color w:val="000000"/>
                 <w:spacing w:val="0"/>
                 <w:w w:val="100"/>
                 <w:position w:val="0"/>
@@ -1406,23 +1500,25 @@
         <w:tc>
           <w:tcPr>
             <w:tcBorders/>
-            <w:shd w:val="clear" w:color="auto" w:fill="C8C1A1"/>
+            <w:shd w:val="clear" w:color="auto" w:fill="FFFFFF"/>
             <w:vAlign w:val="top"/>
           </w:tcPr>
           <w:p>
             <w:pPr>
-              <w:pStyle w:val="Style5"/>
-              <w:keepNext w:val="0"/>
-              <w:keepLines w:val="0"/>
-              <w:widowControl w:val="0"/>
-              <w:shd w:val="clear" w:color="auto" w:fill="auto"/>
-              <w:bidi w:val="0"/>
-              <w:spacing w:before="0" w:after="0" w:line="240" w:lineRule="auto"/>
-              <w:ind w:left="0" w:right="0" w:firstLine="0"/>
-              <w:jc w:val="center"/>
-            </w:pPr>
-            <w:r>
-              <w:rPr>
+              <w:pStyle w:val="Style6"/>
+              <w:keepNext w:val="0"/>
+              <w:keepLines w:val="0"/>
+              <w:widowControl w:val="0"/>
+              <w:shd w:val="clear" w:color="auto" w:fill="auto"/>
+              <w:bidi w:val="0"/>
+              <w:spacing w:line="240" w:lineRule="auto"/>
+              <w:ind w:left="0" w:firstLine="0"/>
+              <w:jc w:val="left"/>
+            </w:pPr>
+            <w:r>
+              <w:rPr>
+                <w:rFonts w:ascii="Times New Roman" w:eastAsia="Times New Roman" w:hAnsi="Times New Roman" w:cs="Times New Roman"/>
+                <w:color w:val="000000"/>
                 <w:spacing w:val="0"/>
                 <w:w w:val="100"/>
                 <w:position w:val="0"/>
@@ -1436,28 +1532,30 @@
       </w:tr>
       <w:tr>
         <w:trPr>
-          <w:trHeight w:val="174" w:hRule="exact"/>
+          <w:trHeight w:val="174"/>
         </w:trPr>
         <w:tc>
           <w:tcPr>
             <w:tcBorders/>
-            <w:shd w:val="clear" w:color="auto" w:fill="EED3AE"/>
+            <w:shd w:val="clear" w:color="auto" w:fill="FFFFFF"/>
             <w:vAlign w:val="top"/>
           </w:tcPr>
           <w:p>
             <w:pPr>
-              <w:pStyle w:val="Style5"/>
-              <w:keepNext w:val="0"/>
-              <w:keepLines w:val="0"/>
-              <w:widowControl w:val="0"/>
-              <w:shd w:val="clear" w:color="auto" w:fill="auto"/>
-              <w:bidi w:val="0"/>
-              <w:spacing w:before="0" w:after="0" w:line="240" w:lineRule="auto"/>
-              <w:ind w:left="0" w:right="0" w:firstLine="0"/>
-              <w:jc w:val="left"/>
-            </w:pPr>
-            <w:r>
-              <w:rPr>
+              <w:pStyle w:val="Style6"/>
+              <w:keepNext w:val="0"/>
+              <w:keepLines w:val="0"/>
+              <w:widowControl w:val="0"/>
+              <w:shd w:val="clear" w:color="auto" w:fill="auto"/>
+              <w:bidi w:val="0"/>
+              <w:spacing w:line="240" w:lineRule="auto"/>
+              <w:ind w:left="0" w:firstLine="0"/>
+              <w:jc w:val="left"/>
+            </w:pPr>
+            <w:r>
+              <w:rPr>
+                <w:rFonts w:ascii="Times New Roman" w:eastAsia="Times New Roman" w:hAnsi="Times New Roman" w:cs="Times New Roman"/>
+                <w:color w:val="000000"/>
                 <w:spacing w:val="0"/>
                 <w:w w:val="100"/>
                 <w:position w:val="0"/>
@@ -1471,23 +1569,25 @@
         <w:tc>
           <w:tcPr>
             <w:tcBorders/>
-            <w:shd w:val="clear" w:color="auto" w:fill="EED3AE"/>
+            <w:shd w:val="clear" w:color="auto" w:fill="FFFFFF"/>
             <w:vAlign w:val="top"/>
           </w:tcPr>
           <w:p>
             <w:pPr>
-              <w:pStyle w:val="Style5"/>
-              <w:keepNext w:val="0"/>
-              <w:keepLines w:val="0"/>
-              <w:widowControl w:val="0"/>
-              <w:shd w:val="clear" w:color="auto" w:fill="auto"/>
-              <w:bidi w:val="0"/>
-              <w:spacing w:before="0" w:after="0" w:line="240" w:lineRule="auto"/>
-              <w:ind w:left="0" w:right="0" w:firstLine="200"/>
-              <w:jc w:val="both"/>
-            </w:pPr>
-            <w:r>
-              <w:rPr>
+              <w:pStyle w:val="Style6"/>
+              <w:keepNext w:val="0"/>
+              <w:keepLines w:val="0"/>
+              <w:widowControl w:val="0"/>
+              <w:shd w:val="clear" w:color="auto" w:fill="auto"/>
+              <w:bidi w:val="0"/>
+              <w:spacing w:line="240" w:lineRule="auto"/>
+              <w:ind w:left="0" w:firstLine="360"/>
+              <w:jc w:val="left"/>
+            </w:pPr>
+            <w:r>
+              <w:rPr>
+                <w:rFonts w:ascii="Times New Roman" w:eastAsia="Times New Roman" w:hAnsi="Times New Roman" w:cs="Times New Roman"/>
+                <w:color w:val="000000"/>
                 <w:spacing w:val="0"/>
                 <w:w w:val="100"/>
                 <w:position w:val="0"/>
@@ -1501,23 +1601,25 @@
         <w:tc>
           <w:tcPr>
             <w:tcBorders/>
-            <w:shd w:val="clear" w:color="auto" w:fill="EED3AE"/>
-            <w:vAlign w:val="bottom"/>
-          </w:tcPr>
-          <w:p>
-            <w:pPr>
-              <w:pStyle w:val="Style5"/>
-              <w:keepNext w:val="0"/>
-              <w:keepLines w:val="0"/>
-              <w:widowControl w:val="0"/>
-              <w:shd w:val="clear" w:color="auto" w:fill="auto"/>
-              <w:bidi w:val="0"/>
-              <w:spacing w:before="0" w:after="0" w:line="240" w:lineRule="auto"/>
-              <w:ind w:left="0" w:right="0" w:firstLine="0"/>
-              <w:jc w:val="both"/>
-            </w:pPr>
-            <w:r>
-              <w:rPr>
+            <w:shd w:val="clear" w:color="auto" w:fill="FFFFFF"/>
+            <w:vAlign w:val="bottom"/>
+          </w:tcPr>
+          <w:p>
+            <w:pPr>
+              <w:pStyle w:val="Style6"/>
+              <w:keepNext w:val="0"/>
+              <w:keepLines w:val="0"/>
+              <w:widowControl w:val="0"/>
+              <w:shd w:val="clear" w:color="auto" w:fill="auto"/>
+              <w:bidi w:val="0"/>
+              <w:spacing w:line="240" w:lineRule="auto"/>
+              <w:ind w:left="0" w:firstLine="0"/>
+              <w:jc w:val="left"/>
+            </w:pPr>
+            <w:r>
+              <w:rPr>
+                <w:rFonts w:ascii="Times New Roman" w:eastAsia="Times New Roman" w:hAnsi="Times New Roman" w:cs="Times New Roman"/>
+                <w:color w:val="000000"/>
                 <w:spacing w:val="0"/>
                 <w:w w:val="100"/>
                 <w:position w:val="0"/>
@@ -1531,23 +1633,25 @@
         <w:tc>
           <w:tcPr>
             <w:tcBorders/>
-            <w:shd w:val="clear" w:color="auto" w:fill="EED3AE"/>
-            <w:vAlign w:val="bottom"/>
-          </w:tcPr>
-          <w:p>
-            <w:pPr>
-              <w:pStyle w:val="Style5"/>
-              <w:keepNext w:val="0"/>
-              <w:keepLines w:val="0"/>
-              <w:widowControl w:val="0"/>
-              <w:shd w:val="clear" w:color="auto" w:fill="auto"/>
-              <w:bidi w:val="0"/>
-              <w:spacing w:before="0" w:after="0" w:line="240" w:lineRule="auto"/>
-              <w:ind w:left="0" w:right="0"/>
-              <w:jc w:val="both"/>
-            </w:pPr>
-            <w:r>
-              <w:rPr>
+            <w:shd w:val="clear" w:color="auto" w:fill="FFFFFF"/>
+            <w:vAlign w:val="bottom"/>
+          </w:tcPr>
+          <w:p>
+            <w:pPr>
+              <w:pStyle w:val="Style6"/>
+              <w:keepNext w:val="0"/>
+              <w:keepLines w:val="0"/>
+              <w:widowControl w:val="0"/>
+              <w:shd w:val="clear" w:color="auto" w:fill="auto"/>
+              <w:bidi w:val="0"/>
+              <w:spacing w:line="240" w:lineRule="auto"/>
+              <w:ind w:left="0" w:firstLine="360"/>
+              <w:jc w:val="left"/>
+            </w:pPr>
+            <w:r>
+              <w:rPr>
+                <w:rFonts w:ascii="Times New Roman" w:eastAsia="Times New Roman" w:hAnsi="Times New Roman" w:cs="Times New Roman"/>
+                <w:color w:val="000000"/>
                 <w:spacing w:val="0"/>
                 <w:w w:val="100"/>
                 <w:position w:val="0"/>
@@ -1561,23 +1665,25 @@
         <w:tc>
           <w:tcPr>
             <w:tcBorders/>
-            <w:shd w:val="clear" w:color="auto" w:fill="EED3AE"/>
+            <w:shd w:val="clear" w:color="auto" w:fill="FFFFFF"/>
             <w:vAlign w:val="top"/>
           </w:tcPr>
           <w:p>
             <w:pPr>
-              <w:pStyle w:val="Style5"/>
-              <w:keepNext w:val="0"/>
-              <w:keepLines w:val="0"/>
-              <w:widowControl w:val="0"/>
-              <w:shd w:val="clear" w:color="auto" w:fill="auto"/>
-              <w:bidi w:val="0"/>
-              <w:spacing w:before="0" w:after="0" w:line="240" w:lineRule="auto"/>
-              <w:ind w:left="0" w:right="0" w:firstLine="320"/>
-              <w:jc w:val="left"/>
-            </w:pPr>
-            <w:r>
-              <w:rPr>
+              <w:pStyle w:val="Style6"/>
+              <w:keepNext w:val="0"/>
+              <w:keepLines w:val="0"/>
+              <w:widowControl w:val="0"/>
+              <w:shd w:val="clear" w:color="auto" w:fill="auto"/>
+              <w:bidi w:val="0"/>
+              <w:spacing w:line="240" w:lineRule="auto"/>
+              <w:ind w:left="0" w:firstLine="360"/>
+              <w:jc w:val="left"/>
+            </w:pPr>
+            <w:r>
+              <w:rPr>
+                <w:rFonts w:ascii="Times New Roman" w:eastAsia="Times New Roman" w:hAnsi="Times New Roman" w:cs="Times New Roman"/>
+                <w:color w:val="000000"/>
                 <w:spacing w:val="0"/>
                 <w:w w:val="100"/>
                 <w:position w:val="0"/>
@@ -1591,23 +1697,25 @@
         <w:tc>
           <w:tcPr>
             <w:tcBorders/>
-            <w:shd w:val="clear" w:color="auto" w:fill="C8C1A1"/>
+            <w:shd w:val="clear" w:color="auto" w:fill="FFFFFF"/>
             <w:vAlign w:val="top"/>
           </w:tcPr>
           <w:p>
             <w:pPr>
-              <w:pStyle w:val="Style5"/>
-              <w:keepNext w:val="0"/>
-              <w:keepLines w:val="0"/>
-              <w:widowControl w:val="0"/>
-              <w:shd w:val="clear" w:color="auto" w:fill="auto"/>
-              <w:bidi w:val="0"/>
-              <w:spacing w:before="0" w:after="0" w:line="240" w:lineRule="auto"/>
-              <w:ind w:left="0" w:right="0" w:firstLine="0"/>
-              <w:jc w:val="center"/>
-            </w:pPr>
-            <w:r>
-              <w:rPr>
+              <w:pStyle w:val="Style6"/>
+              <w:keepNext w:val="0"/>
+              <w:keepLines w:val="0"/>
+              <w:widowControl w:val="0"/>
+              <w:shd w:val="clear" w:color="auto" w:fill="auto"/>
+              <w:bidi w:val="0"/>
+              <w:spacing w:line="240" w:lineRule="auto"/>
+              <w:ind w:left="0" w:firstLine="0"/>
+              <w:jc w:val="left"/>
+            </w:pPr>
+            <w:r>
+              <w:rPr>
+                <w:rFonts w:ascii="Times New Roman" w:eastAsia="Times New Roman" w:hAnsi="Times New Roman" w:cs="Times New Roman"/>
+                <w:color w:val="000000"/>
                 <w:spacing w:val="0"/>
                 <w:w w:val="100"/>
                 <w:position w:val="0"/>
@@ -1621,23 +1729,25 @@
         <w:tc>
           <w:tcPr>
             <w:tcBorders/>
-            <w:shd w:val="clear" w:color="auto" w:fill="C8C1A1"/>
+            <w:shd w:val="clear" w:color="auto" w:fill="FFFFFF"/>
             <w:vAlign w:val="top"/>
           </w:tcPr>
           <w:p>
             <w:pPr>
-              <w:pStyle w:val="Style5"/>
-              <w:keepNext w:val="0"/>
-              <w:keepLines w:val="0"/>
-              <w:widowControl w:val="0"/>
-              <w:shd w:val="clear" w:color="auto" w:fill="auto"/>
-              <w:bidi w:val="0"/>
-              <w:spacing w:before="0" w:after="0" w:line="240" w:lineRule="auto"/>
-              <w:ind w:left="0" w:right="0" w:firstLine="0"/>
-              <w:jc w:val="left"/>
-            </w:pPr>
-            <w:r>
-              <w:rPr>
+              <w:pStyle w:val="Style6"/>
+              <w:keepNext w:val="0"/>
+              <w:keepLines w:val="0"/>
+              <w:widowControl w:val="0"/>
+              <w:shd w:val="clear" w:color="auto" w:fill="auto"/>
+              <w:bidi w:val="0"/>
+              <w:spacing w:line="240" w:lineRule="auto"/>
+              <w:ind w:left="0" w:firstLine="0"/>
+              <w:jc w:val="left"/>
+            </w:pPr>
+            <w:r>
+              <w:rPr>
+                <w:rFonts w:ascii="Times New Roman" w:eastAsia="Times New Roman" w:hAnsi="Times New Roman" w:cs="Times New Roman"/>
+                <w:color w:val="000000"/>
                 <w:spacing w:val="0"/>
                 <w:w w:val="100"/>
                 <w:position w:val="0"/>
@@ -1651,29 +1761,30 @@
       </w:tr>
       <w:tr>
         <w:trPr>
-          <w:trHeight w:val="178" w:hRule="exact"/>
+          <w:trHeight w:val="178"/>
         </w:trPr>
         <w:tc>
           <w:tcPr>
             <w:tcBorders/>
-            <w:shd w:val="clear" w:color="auto" w:fill="EED3AE"/>
-            <w:vAlign w:val="bottom"/>
-          </w:tcPr>
-          <w:p>
-            <w:pPr>
-              <w:pStyle w:val="Style5"/>
-              <w:keepNext w:val="0"/>
-              <w:keepLines w:val="0"/>
-              <w:widowControl w:val="0"/>
-              <w:shd w:val="clear" w:color="auto" w:fill="auto"/>
-              <w:bidi w:val="0"/>
-              <w:spacing w:before="0" w:after="0" w:line="240" w:lineRule="auto"/>
-              <w:ind w:left="0" w:right="0" w:firstLine="0"/>
-              <w:jc w:val="left"/>
-            </w:pPr>
-            <w:r>
-              <w:rPr>
-                <w:color w:val="816C54"/>
+            <w:shd w:val="clear" w:color="auto" w:fill="FFFFFF"/>
+            <w:vAlign w:val="bottom"/>
+          </w:tcPr>
+          <w:p>
+            <w:pPr>
+              <w:pStyle w:val="Style6"/>
+              <w:keepNext w:val="0"/>
+              <w:keepLines w:val="0"/>
+              <w:widowControl w:val="0"/>
+              <w:shd w:val="clear" w:color="auto" w:fill="auto"/>
+              <w:bidi w:val="0"/>
+              <w:spacing w:line="240" w:lineRule="auto"/>
+              <w:ind w:left="0" w:firstLine="0"/>
+              <w:jc w:val="left"/>
+            </w:pPr>
+            <w:r>
+              <w:rPr>
+                <w:rFonts w:ascii="Times New Roman" w:eastAsia="Times New Roman" w:hAnsi="Times New Roman" w:cs="Times New Roman"/>
+                <w:color w:val="000000"/>
                 <w:spacing w:val="0"/>
                 <w:w w:val="100"/>
                 <w:position w:val="0"/>
@@ -1687,23 +1798,25 @@
         <w:tc>
           <w:tcPr>
             <w:tcBorders/>
-            <w:shd w:val="clear" w:color="auto" w:fill="EED3AE"/>
-            <w:vAlign w:val="bottom"/>
-          </w:tcPr>
-          <w:p>
-            <w:pPr>
-              <w:pStyle w:val="Style5"/>
-              <w:keepNext w:val="0"/>
-              <w:keepLines w:val="0"/>
-              <w:widowControl w:val="0"/>
-              <w:shd w:val="clear" w:color="auto" w:fill="auto"/>
-              <w:bidi w:val="0"/>
-              <w:spacing w:before="0" w:after="0" w:line="240" w:lineRule="auto"/>
-              <w:ind w:left="0" w:right="0" w:firstLine="0"/>
-              <w:jc w:val="center"/>
-            </w:pPr>
-            <w:r>
-              <w:rPr>
+            <w:shd w:val="clear" w:color="auto" w:fill="FFFFFF"/>
+            <w:vAlign w:val="bottom"/>
+          </w:tcPr>
+          <w:p>
+            <w:pPr>
+              <w:pStyle w:val="Style6"/>
+              <w:keepNext w:val="0"/>
+              <w:keepLines w:val="0"/>
+              <w:widowControl w:val="0"/>
+              <w:shd w:val="clear" w:color="auto" w:fill="auto"/>
+              <w:bidi w:val="0"/>
+              <w:spacing w:line="240" w:lineRule="auto"/>
+              <w:ind w:left="0" w:firstLine="0"/>
+              <w:jc w:val="left"/>
+            </w:pPr>
+            <w:r>
+              <w:rPr>
+                <w:rFonts w:ascii="Times New Roman" w:eastAsia="Times New Roman" w:hAnsi="Times New Roman" w:cs="Times New Roman"/>
+                <w:color w:val="000000"/>
                 <w:spacing w:val="0"/>
                 <w:w w:val="100"/>
                 <w:position w:val="0"/>
@@ -1717,23 +1830,25 @@
         <w:tc>
           <w:tcPr>
             <w:tcBorders/>
-            <w:shd w:val="clear" w:color="auto" w:fill="EED3AE"/>
-            <w:vAlign w:val="bottom"/>
-          </w:tcPr>
-          <w:p>
-            <w:pPr>
-              <w:pStyle w:val="Style5"/>
-              <w:keepNext w:val="0"/>
-              <w:keepLines w:val="0"/>
-              <w:widowControl w:val="0"/>
-              <w:shd w:val="clear" w:color="auto" w:fill="auto"/>
-              <w:bidi w:val="0"/>
-              <w:spacing w:before="0" w:after="0" w:line="240" w:lineRule="auto"/>
-              <w:ind w:left="0" w:right="0" w:firstLine="0"/>
-              <w:jc w:val="both"/>
-            </w:pPr>
-            <w:r>
-              <w:rPr>
+            <w:shd w:val="clear" w:color="auto" w:fill="FFFFFF"/>
+            <w:vAlign w:val="bottom"/>
+          </w:tcPr>
+          <w:p>
+            <w:pPr>
+              <w:pStyle w:val="Style6"/>
+              <w:keepNext w:val="0"/>
+              <w:keepLines w:val="0"/>
+              <w:widowControl w:val="0"/>
+              <w:shd w:val="clear" w:color="auto" w:fill="auto"/>
+              <w:bidi w:val="0"/>
+              <w:spacing w:line="240" w:lineRule="auto"/>
+              <w:ind w:left="0" w:firstLine="0"/>
+              <w:jc w:val="left"/>
+            </w:pPr>
+            <w:r>
+              <w:rPr>
+                <w:rFonts w:ascii="Times New Roman" w:eastAsia="Times New Roman" w:hAnsi="Times New Roman" w:cs="Times New Roman"/>
+                <w:color w:val="000000"/>
                 <w:spacing w:val="0"/>
                 <w:w w:val="100"/>
                 <w:position w:val="0"/>
@@ -1747,23 +1862,25 @@
         <w:tc>
           <w:tcPr>
             <w:tcBorders/>
-            <w:shd w:val="clear" w:color="auto" w:fill="EED3AE"/>
-            <w:vAlign w:val="bottom"/>
-          </w:tcPr>
-          <w:p>
-            <w:pPr>
-              <w:pStyle w:val="Style5"/>
-              <w:keepNext w:val="0"/>
-              <w:keepLines w:val="0"/>
-              <w:widowControl w:val="0"/>
-              <w:shd w:val="clear" w:color="auto" w:fill="auto"/>
-              <w:bidi w:val="0"/>
-              <w:spacing w:before="0" w:after="0" w:line="240" w:lineRule="auto"/>
-              <w:ind w:left="0" w:right="0"/>
-              <w:jc w:val="both"/>
-            </w:pPr>
-            <w:r>
-              <w:rPr>
+            <w:shd w:val="clear" w:color="auto" w:fill="FFFFFF"/>
+            <w:vAlign w:val="bottom"/>
+          </w:tcPr>
+          <w:p>
+            <w:pPr>
+              <w:pStyle w:val="Style6"/>
+              <w:keepNext w:val="0"/>
+              <w:keepLines w:val="0"/>
+              <w:widowControl w:val="0"/>
+              <w:shd w:val="clear" w:color="auto" w:fill="auto"/>
+              <w:bidi w:val="0"/>
+              <w:spacing w:line="240" w:lineRule="auto"/>
+              <w:ind w:left="0" w:firstLine="360"/>
+              <w:jc w:val="left"/>
+            </w:pPr>
+            <w:r>
+              <w:rPr>
+                <w:rFonts w:ascii="Times New Roman" w:eastAsia="Times New Roman" w:hAnsi="Times New Roman" w:cs="Times New Roman"/>
+                <w:color w:val="000000"/>
                 <w:spacing w:val="0"/>
                 <w:w w:val="100"/>
                 <w:position w:val="0"/>
@@ -1777,23 +1894,25 @@
         <w:tc>
           <w:tcPr>
             <w:tcBorders/>
-            <w:shd w:val="clear" w:color="auto" w:fill="EED3AE"/>
-            <w:vAlign w:val="bottom"/>
-          </w:tcPr>
-          <w:p>
-            <w:pPr>
-              <w:pStyle w:val="Style5"/>
-              <w:keepNext w:val="0"/>
-              <w:keepLines w:val="0"/>
-              <w:widowControl w:val="0"/>
-              <w:shd w:val="clear" w:color="auto" w:fill="auto"/>
-              <w:bidi w:val="0"/>
-              <w:spacing w:before="0" w:after="0" w:line="240" w:lineRule="auto"/>
-              <w:ind w:left="0" w:right="0"/>
-              <w:jc w:val="both"/>
-            </w:pPr>
-            <w:r>
-              <w:rPr>
+            <w:shd w:val="clear" w:color="auto" w:fill="FFFFFF"/>
+            <w:vAlign w:val="bottom"/>
+          </w:tcPr>
+          <w:p>
+            <w:pPr>
+              <w:pStyle w:val="Style6"/>
+              <w:keepNext w:val="0"/>
+              <w:keepLines w:val="0"/>
+              <w:widowControl w:val="0"/>
+              <w:shd w:val="clear" w:color="auto" w:fill="auto"/>
+              <w:bidi w:val="0"/>
+              <w:spacing w:line="240" w:lineRule="auto"/>
+              <w:ind w:left="0" w:firstLine="360"/>
+              <w:jc w:val="left"/>
+            </w:pPr>
+            <w:r>
+              <w:rPr>
+                <w:rFonts w:ascii="Times New Roman" w:eastAsia="Times New Roman" w:hAnsi="Times New Roman" w:cs="Times New Roman"/>
+                <w:color w:val="000000"/>
                 <w:spacing w:val="0"/>
                 <w:w w:val="100"/>
                 <w:position w:val="0"/>
@@ -1807,23 +1926,25 @@
         <w:tc>
           <w:tcPr>
             <w:tcBorders/>
-            <w:shd w:val="clear" w:color="auto" w:fill="C8C1A1"/>
-            <w:vAlign w:val="bottom"/>
-          </w:tcPr>
-          <w:p>
-            <w:pPr>
-              <w:pStyle w:val="Style5"/>
-              <w:keepNext w:val="0"/>
-              <w:keepLines w:val="0"/>
-              <w:widowControl w:val="0"/>
-              <w:shd w:val="clear" w:color="auto" w:fill="auto"/>
-              <w:bidi w:val="0"/>
-              <w:spacing w:before="0" w:after="0" w:line="240" w:lineRule="auto"/>
-              <w:ind w:left="0" w:right="0" w:firstLine="0"/>
-              <w:jc w:val="center"/>
-            </w:pPr>
-            <w:r>
-              <w:rPr>
+            <w:shd w:val="clear" w:color="auto" w:fill="FFFFFF"/>
+            <w:vAlign w:val="bottom"/>
+          </w:tcPr>
+          <w:p>
+            <w:pPr>
+              <w:pStyle w:val="Style6"/>
+              <w:keepNext w:val="0"/>
+              <w:keepLines w:val="0"/>
+              <w:widowControl w:val="0"/>
+              <w:shd w:val="clear" w:color="auto" w:fill="auto"/>
+              <w:bidi w:val="0"/>
+              <w:spacing w:line="240" w:lineRule="auto"/>
+              <w:ind w:left="0" w:firstLine="0"/>
+              <w:jc w:val="left"/>
+            </w:pPr>
+            <w:r>
+              <w:rPr>
+                <w:rFonts w:ascii="Times New Roman" w:eastAsia="Times New Roman" w:hAnsi="Times New Roman" w:cs="Times New Roman"/>
+                <w:color w:val="000000"/>
                 <w:spacing w:val="0"/>
                 <w:w w:val="100"/>
                 <w:position w:val="0"/>
@@ -1837,23 +1958,25 @@
         <w:tc>
           <w:tcPr>
             <w:tcBorders/>
-            <w:shd w:val="clear" w:color="auto" w:fill="C8C1A1"/>
-            <w:vAlign w:val="bottom"/>
-          </w:tcPr>
-          <w:p>
-            <w:pPr>
-              <w:pStyle w:val="Style5"/>
-              <w:keepNext w:val="0"/>
-              <w:keepLines w:val="0"/>
-              <w:widowControl w:val="0"/>
-              <w:shd w:val="clear" w:color="auto" w:fill="auto"/>
-              <w:bidi w:val="0"/>
-              <w:spacing w:before="0" w:after="0" w:line="240" w:lineRule="auto"/>
-              <w:ind w:left="0" w:right="0" w:firstLine="0"/>
-              <w:jc w:val="center"/>
-            </w:pPr>
-            <w:r>
-              <w:rPr>
+            <w:shd w:val="clear" w:color="auto" w:fill="FFFFFF"/>
+            <w:vAlign w:val="bottom"/>
+          </w:tcPr>
+          <w:p>
+            <w:pPr>
+              <w:pStyle w:val="Style6"/>
+              <w:keepNext w:val="0"/>
+              <w:keepLines w:val="0"/>
+              <w:widowControl w:val="0"/>
+              <w:shd w:val="clear" w:color="auto" w:fill="auto"/>
+              <w:bidi w:val="0"/>
+              <w:spacing w:line="240" w:lineRule="auto"/>
+              <w:ind w:left="0" w:firstLine="0"/>
+              <w:jc w:val="left"/>
+            </w:pPr>
+            <w:r>
+              <w:rPr>
+                <w:rFonts w:ascii="Times New Roman" w:eastAsia="Times New Roman" w:hAnsi="Times New Roman" w:cs="Times New Roman"/>
+                <w:color w:val="000000"/>
                 <w:spacing w:val="0"/>
                 <w:w w:val="100"/>
                 <w:position w:val="0"/>
@@ -1867,28 +1990,30 @@
       </w:tr>
       <w:tr>
         <w:trPr>
-          <w:trHeight w:val="178" w:hRule="exact"/>
+          <w:trHeight w:val="178"/>
         </w:trPr>
         <w:tc>
           <w:tcPr>
             <w:tcBorders/>
-            <w:shd w:val="clear" w:color="auto" w:fill="EED3AE"/>
-            <w:vAlign w:val="bottom"/>
-          </w:tcPr>
-          <w:p>
-            <w:pPr>
-              <w:pStyle w:val="Style5"/>
-              <w:keepNext w:val="0"/>
-              <w:keepLines w:val="0"/>
-              <w:widowControl w:val="0"/>
-              <w:shd w:val="clear" w:color="auto" w:fill="auto"/>
-              <w:bidi w:val="0"/>
-              <w:spacing w:before="0" w:after="0" w:line="240" w:lineRule="auto"/>
-              <w:ind w:left="0" w:right="0" w:firstLine="0"/>
-              <w:jc w:val="left"/>
-            </w:pPr>
-            <w:r>
-              <w:rPr>
+            <w:shd w:val="clear" w:color="auto" w:fill="FFFFFF"/>
+            <w:vAlign w:val="bottom"/>
+          </w:tcPr>
+          <w:p>
+            <w:pPr>
+              <w:pStyle w:val="Style6"/>
+              <w:keepNext w:val="0"/>
+              <w:keepLines w:val="0"/>
+              <w:widowControl w:val="0"/>
+              <w:shd w:val="clear" w:color="auto" w:fill="auto"/>
+              <w:bidi w:val="0"/>
+              <w:spacing w:line="240" w:lineRule="auto"/>
+              <w:ind w:left="0" w:firstLine="0"/>
+              <w:jc w:val="left"/>
+            </w:pPr>
+            <w:r>
+              <w:rPr>
+                <w:rFonts w:ascii="Times New Roman" w:eastAsia="Times New Roman" w:hAnsi="Times New Roman" w:cs="Times New Roman"/>
+                <w:color w:val="000000"/>
                 <w:spacing w:val="0"/>
                 <w:w w:val="100"/>
                 <w:position w:val="0"/>
@@ -1902,23 +2027,25 @@
         <w:tc>
           <w:tcPr>
             <w:tcBorders/>
-            <w:shd w:val="clear" w:color="auto" w:fill="EED3AE"/>
-            <w:vAlign w:val="bottom"/>
-          </w:tcPr>
-          <w:p>
-            <w:pPr>
-              <w:pStyle w:val="Style5"/>
-              <w:keepNext w:val="0"/>
-              <w:keepLines w:val="0"/>
-              <w:widowControl w:val="0"/>
-              <w:shd w:val="clear" w:color="auto" w:fill="auto"/>
-              <w:bidi w:val="0"/>
-              <w:spacing w:before="0" w:after="0" w:line="240" w:lineRule="auto"/>
-              <w:ind w:left="0" w:right="0" w:firstLine="0"/>
-              <w:jc w:val="center"/>
-            </w:pPr>
-            <w:r>
-              <w:rPr>
+            <w:shd w:val="clear" w:color="auto" w:fill="FFFFFF"/>
+            <w:vAlign w:val="bottom"/>
+          </w:tcPr>
+          <w:p>
+            <w:pPr>
+              <w:pStyle w:val="Style6"/>
+              <w:keepNext w:val="0"/>
+              <w:keepLines w:val="0"/>
+              <w:widowControl w:val="0"/>
+              <w:shd w:val="clear" w:color="auto" w:fill="auto"/>
+              <w:bidi w:val="0"/>
+              <w:spacing w:line="240" w:lineRule="auto"/>
+              <w:ind w:left="0" w:firstLine="0"/>
+              <w:jc w:val="left"/>
+            </w:pPr>
+            <w:r>
+              <w:rPr>
+                <w:rFonts w:ascii="Times New Roman" w:eastAsia="Times New Roman" w:hAnsi="Times New Roman" w:cs="Times New Roman"/>
+                <w:color w:val="000000"/>
                 <w:spacing w:val="0"/>
                 <w:w w:val="100"/>
                 <w:position w:val="0"/>
@@ -1932,23 +2059,25 @@
         <w:tc>
           <w:tcPr>
             <w:tcBorders/>
-            <w:shd w:val="clear" w:color="auto" w:fill="EED3AE"/>
-            <w:vAlign w:val="bottom"/>
-          </w:tcPr>
-          <w:p>
-            <w:pPr>
-              <w:pStyle w:val="Style5"/>
-              <w:keepNext w:val="0"/>
-              <w:keepLines w:val="0"/>
-              <w:widowControl w:val="0"/>
-              <w:shd w:val="clear" w:color="auto" w:fill="auto"/>
-              <w:bidi w:val="0"/>
-              <w:spacing w:before="0" w:after="0" w:line="240" w:lineRule="auto"/>
-              <w:ind w:left="0" w:right="0" w:firstLine="0"/>
-              <w:jc w:val="both"/>
-            </w:pPr>
-            <w:r>
-              <w:rPr>
+            <w:shd w:val="clear" w:color="auto" w:fill="FFFFFF"/>
+            <w:vAlign w:val="bottom"/>
+          </w:tcPr>
+          <w:p>
+            <w:pPr>
+              <w:pStyle w:val="Style6"/>
+              <w:keepNext w:val="0"/>
+              <w:keepLines w:val="0"/>
+              <w:widowControl w:val="0"/>
+              <w:shd w:val="clear" w:color="auto" w:fill="auto"/>
+              <w:bidi w:val="0"/>
+              <w:spacing w:line="240" w:lineRule="auto"/>
+              <w:ind w:left="0" w:firstLine="0"/>
+              <w:jc w:val="left"/>
+            </w:pPr>
+            <w:r>
+              <w:rPr>
+                <w:rFonts w:ascii="Times New Roman" w:eastAsia="Times New Roman" w:hAnsi="Times New Roman" w:cs="Times New Roman"/>
+                <w:color w:val="000000"/>
                 <w:spacing w:val="0"/>
                 <w:w w:val="100"/>
                 <w:position w:val="0"/>
@@ -1962,23 +2091,25 @@
         <w:tc>
           <w:tcPr>
             <w:tcBorders/>
-            <w:shd w:val="clear" w:color="auto" w:fill="EED3AE"/>
-            <w:vAlign w:val="bottom"/>
-          </w:tcPr>
-          <w:p>
-            <w:pPr>
-              <w:pStyle w:val="Style5"/>
-              <w:keepNext w:val="0"/>
-              <w:keepLines w:val="0"/>
-              <w:widowControl w:val="0"/>
-              <w:shd w:val="clear" w:color="auto" w:fill="auto"/>
-              <w:bidi w:val="0"/>
-              <w:spacing w:before="0" w:after="0" w:line="240" w:lineRule="auto"/>
-              <w:ind w:left="0" w:right="0"/>
-              <w:jc w:val="both"/>
-            </w:pPr>
-            <w:r>
-              <w:rPr>
+            <w:shd w:val="clear" w:color="auto" w:fill="FFFFFF"/>
+            <w:vAlign w:val="bottom"/>
+          </w:tcPr>
+          <w:p>
+            <w:pPr>
+              <w:pStyle w:val="Style6"/>
+              <w:keepNext w:val="0"/>
+              <w:keepLines w:val="0"/>
+              <w:widowControl w:val="0"/>
+              <w:shd w:val="clear" w:color="auto" w:fill="auto"/>
+              <w:bidi w:val="0"/>
+              <w:spacing w:line="240" w:lineRule="auto"/>
+              <w:ind w:left="0" w:firstLine="360"/>
+              <w:jc w:val="left"/>
+            </w:pPr>
+            <w:r>
+              <w:rPr>
+                <w:rFonts w:ascii="Times New Roman" w:eastAsia="Times New Roman" w:hAnsi="Times New Roman" w:cs="Times New Roman"/>
+                <w:color w:val="000000"/>
                 <w:spacing w:val="0"/>
                 <w:w w:val="100"/>
                 <w:position w:val="0"/>
@@ -1992,23 +2123,25 @@
         <w:tc>
           <w:tcPr>
             <w:tcBorders/>
-            <w:shd w:val="clear" w:color="auto" w:fill="EED3AE"/>
-            <w:vAlign w:val="bottom"/>
-          </w:tcPr>
-          <w:p>
-            <w:pPr>
-              <w:pStyle w:val="Style5"/>
-              <w:keepNext w:val="0"/>
-              <w:keepLines w:val="0"/>
-              <w:widowControl w:val="0"/>
-              <w:shd w:val="clear" w:color="auto" w:fill="auto"/>
-              <w:bidi w:val="0"/>
-              <w:spacing w:before="0" w:after="0" w:line="240" w:lineRule="auto"/>
-              <w:ind w:left="0" w:right="0"/>
-              <w:jc w:val="both"/>
-            </w:pPr>
-            <w:r>
-              <w:rPr>
+            <w:shd w:val="clear" w:color="auto" w:fill="FFFFFF"/>
+            <w:vAlign w:val="bottom"/>
+          </w:tcPr>
+          <w:p>
+            <w:pPr>
+              <w:pStyle w:val="Style6"/>
+              <w:keepNext w:val="0"/>
+              <w:keepLines w:val="0"/>
+              <w:widowControl w:val="0"/>
+              <w:shd w:val="clear" w:color="auto" w:fill="auto"/>
+              <w:bidi w:val="0"/>
+              <w:spacing w:line="240" w:lineRule="auto"/>
+              <w:ind w:left="0" w:firstLine="360"/>
+              <w:jc w:val="left"/>
+            </w:pPr>
+            <w:r>
+              <w:rPr>
+                <w:rFonts w:ascii="Times New Roman" w:eastAsia="Times New Roman" w:hAnsi="Times New Roman" w:cs="Times New Roman"/>
+                <w:color w:val="000000"/>
                 <w:spacing w:val="0"/>
                 <w:w w:val="100"/>
                 <w:position w:val="0"/>
@@ -2022,23 +2155,25 @@
         <w:tc>
           <w:tcPr>
             <w:tcBorders/>
-            <w:shd w:val="clear" w:color="auto" w:fill="C8C1A1"/>
-            <w:vAlign w:val="bottom"/>
-          </w:tcPr>
-          <w:p>
-            <w:pPr>
-              <w:pStyle w:val="Style5"/>
-              <w:keepNext w:val="0"/>
-              <w:keepLines w:val="0"/>
-              <w:widowControl w:val="0"/>
-              <w:shd w:val="clear" w:color="auto" w:fill="auto"/>
-              <w:bidi w:val="0"/>
-              <w:spacing w:before="0" w:after="0" w:line="240" w:lineRule="auto"/>
-              <w:ind w:left="0" w:right="0" w:firstLine="0"/>
-              <w:jc w:val="center"/>
-            </w:pPr>
-            <w:r>
-              <w:rPr>
+            <w:shd w:val="clear" w:color="auto" w:fill="FFFFFF"/>
+            <w:vAlign w:val="bottom"/>
+          </w:tcPr>
+          <w:p>
+            <w:pPr>
+              <w:pStyle w:val="Style6"/>
+              <w:keepNext w:val="0"/>
+              <w:keepLines w:val="0"/>
+              <w:widowControl w:val="0"/>
+              <w:shd w:val="clear" w:color="auto" w:fill="auto"/>
+              <w:bidi w:val="0"/>
+              <w:spacing w:line="240" w:lineRule="auto"/>
+              <w:ind w:left="0" w:firstLine="0"/>
+              <w:jc w:val="left"/>
+            </w:pPr>
+            <w:r>
+              <w:rPr>
+                <w:rFonts w:ascii="Times New Roman" w:eastAsia="Times New Roman" w:hAnsi="Times New Roman" w:cs="Times New Roman"/>
+                <w:color w:val="000000"/>
                 <w:spacing w:val="0"/>
                 <w:w w:val="100"/>
                 <w:position w:val="0"/>
@@ -2052,23 +2187,25 @@
         <w:tc>
           <w:tcPr>
             <w:tcBorders/>
-            <w:shd w:val="clear" w:color="auto" w:fill="C8C1A1"/>
+            <w:shd w:val="clear" w:color="auto" w:fill="FFFFFF"/>
             <w:vAlign w:val="top"/>
           </w:tcPr>
           <w:p>
             <w:pPr>
-              <w:pStyle w:val="Style5"/>
-              <w:keepNext w:val="0"/>
-              <w:keepLines w:val="0"/>
-              <w:widowControl w:val="0"/>
-              <w:shd w:val="clear" w:color="auto" w:fill="auto"/>
-              <w:bidi w:val="0"/>
-              <w:spacing w:before="0" w:after="0" w:line="240" w:lineRule="auto"/>
-              <w:ind w:left="0" w:right="0" w:firstLine="0"/>
-              <w:jc w:val="center"/>
-            </w:pPr>
-            <w:r>
-              <w:rPr>
+              <w:pStyle w:val="Style6"/>
+              <w:keepNext w:val="0"/>
+              <w:keepLines w:val="0"/>
+              <w:widowControl w:val="0"/>
+              <w:shd w:val="clear" w:color="auto" w:fill="auto"/>
+              <w:bidi w:val="0"/>
+              <w:spacing w:line="240" w:lineRule="auto"/>
+              <w:ind w:left="0" w:firstLine="0"/>
+              <w:jc w:val="left"/>
+            </w:pPr>
+            <w:r>
+              <w:rPr>
+                <w:rFonts w:ascii="Times New Roman" w:eastAsia="Times New Roman" w:hAnsi="Times New Roman" w:cs="Times New Roman"/>
+                <w:color w:val="000000"/>
                 <w:spacing w:val="0"/>
                 <w:w w:val="100"/>
                 <w:position w:val="0"/>
@@ -2089,18 +2226,20 @@
     </w:p>
     <w:p>
       <w:pPr>
-        <w:pStyle w:val="Style2"/>
+        <w:pStyle w:val="Style3"/>
         <w:keepNext w:val="0"/>
         <w:keepLines w:val="0"/>
         <w:widowControl w:val="0"/>
         <w:shd w:val="clear" w:color="auto" w:fill="auto"/>
         <w:bidi w:val="0"/>
-        <w:spacing w:before="0" w:after="0" w:line="204" w:lineRule="auto"/>
-        <w:ind w:left="-180" w:right="0" w:firstLine="180"/>
-        <w:jc w:val="both"/>
+        <w:spacing w:line="204" w:lineRule="auto"/>
+        <w:ind w:left="0" w:firstLine="360"/>
+        <w:jc w:val="left"/>
       </w:pPr>
       <w:r>
         <w:rPr>
+          <w:rFonts w:ascii="Times New Roman" w:eastAsia="Times New Roman" w:hAnsi="Times New Roman" w:cs="Times New Roman"/>
+          <w:color w:val="000000"/>
           <w:spacing w:val="0"/>
           <w:w w:val="100"/>
           <w:position w:val="0"/>
@@ -2114,18 +2253,20 @@
     </w:p>
     <w:p>
       <w:pPr>
-        <w:pStyle w:val="Style2"/>
+        <w:pStyle w:val="Style3"/>
         <w:keepNext w:val="0"/>
         <w:keepLines w:val="0"/>
         <w:widowControl w:val="0"/>
         <w:shd w:val="clear" w:color="auto" w:fill="auto"/>
         <w:bidi w:val="0"/>
-        <w:spacing w:before="0" w:after="0" w:line="204" w:lineRule="auto"/>
-        <w:ind w:left="-180" w:right="0" w:firstLine="180"/>
-        <w:jc w:val="both"/>
+        <w:spacing w:line="204" w:lineRule="auto"/>
+        <w:ind w:left="0" w:firstLine="360"/>
+        <w:jc w:val="left"/>
       </w:pPr>
       <w:r>
         <w:rPr>
+          <w:rFonts w:ascii="Times New Roman" w:eastAsia="Times New Roman" w:hAnsi="Times New Roman" w:cs="Times New Roman"/>
+          <w:color w:val="000000"/>
           <w:spacing w:val="0"/>
           <w:w w:val="100"/>
           <w:position w:val="0"/>
@@ -2139,18 +2280,20 @@
     </w:p>
     <w:p>
       <w:pPr>
-        <w:pStyle w:val="Style2"/>
+        <w:pStyle w:val="Style3"/>
         <w:keepNext w:val="0"/>
         <w:keepLines w:val="0"/>
         <w:widowControl w:val="0"/>
         <w:shd w:val="clear" w:color="auto" w:fill="auto"/>
         <w:bidi w:val="0"/>
-        <w:spacing w:before="0" w:after="0" w:line="204" w:lineRule="auto"/>
-        <w:ind w:left="-180" w:right="0" w:firstLine="180"/>
-        <w:jc w:val="both"/>
+        <w:spacing w:line="204" w:lineRule="auto"/>
+        <w:ind w:left="0" w:firstLine="360"/>
+        <w:jc w:val="left"/>
       </w:pPr>
       <w:r>
         <w:rPr>
+          <w:rFonts w:ascii="Times New Roman" w:eastAsia="Times New Roman" w:hAnsi="Times New Roman" w:cs="Times New Roman"/>
+          <w:color w:val="000000"/>
           <w:spacing w:val="0"/>
           <w:w w:val="100"/>
           <w:position w:val="0"/>
@@ -2163,6 +2306,8 @@
       </w:r>
       <w:r>
         <w:rPr>
+          <w:rFonts w:ascii="Times New Roman" w:eastAsia="Times New Roman" w:hAnsi="Times New Roman" w:cs="Times New Roman"/>
+          <w:color w:val="000000"/>
           <w:spacing w:val="0"/>
           <w:w w:val="100"/>
           <w:position w:val="0"/>
@@ -2173,6 +2318,8 @@
       </w:r>
       <w:r>
         <w:rPr>
+          <w:rFonts w:ascii="Times New Roman" w:eastAsia="Times New Roman" w:hAnsi="Times New Roman" w:cs="Times New Roman"/>
+          <w:color w:val="000000"/>
           <w:spacing w:val="0"/>
           <w:w w:val="100"/>
           <w:position w:val="0"/>
@@ -2185,6 +2332,8 @@
       </w:r>
       <w:r>
         <w:rPr>
+          <w:rFonts w:ascii="Times New Roman" w:eastAsia="Times New Roman" w:hAnsi="Times New Roman" w:cs="Times New Roman"/>
+          <w:color w:val="000000"/>
           <w:spacing w:val="0"/>
           <w:w w:val="100"/>
           <w:position w:val="0"/>
@@ -2195,6 +2344,8 @@
       </w:r>
       <w:r>
         <w:rPr>
+          <w:rFonts w:ascii="Times New Roman" w:eastAsia="Times New Roman" w:hAnsi="Times New Roman" w:cs="Times New Roman"/>
+          <w:color w:val="000000"/>
           <w:spacing w:val="0"/>
           <w:w w:val="100"/>
           <w:position w:val="0"/>
@@ -2208,18 +2359,20 @@
     </w:p>
     <w:p>
       <w:pPr>
-        <w:pStyle w:val="Style2"/>
+        <w:pStyle w:val="Style3"/>
         <w:keepNext w:val="0"/>
         <w:keepLines w:val="0"/>
         <w:widowControl w:val="0"/>
         <w:shd w:val="clear" w:color="auto" w:fill="auto"/>
         <w:bidi w:val="0"/>
-        <w:spacing w:before="0" w:after="0" w:line="204" w:lineRule="auto"/>
-        <w:ind w:left="-180" w:right="0" w:firstLine="180"/>
-        <w:jc w:val="both"/>
+        <w:spacing w:line="204" w:lineRule="auto"/>
+        <w:ind w:left="0" w:firstLine="360"/>
+        <w:jc w:val="left"/>
       </w:pPr>
       <w:r>
         <w:rPr>
+          <w:rFonts w:ascii="Times New Roman" w:eastAsia="Times New Roman" w:hAnsi="Times New Roman" w:cs="Times New Roman"/>
+          <w:color w:val="000000"/>
           <w:spacing w:val="0"/>
           <w:w w:val="100"/>
           <w:position w:val="0"/>
@@ -2230,6 +2383,8 @@
       </w:r>
       <w:r>
         <w:rPr>
+          <w:rFonts w:ascii="Times New Roman" w:eastAsia="Times New Roman" w:hAnsi="Times New Roman" w:cs="Times New Roman"/>
+          <w:color w:val="000000"/>
           <w:spacing w:val="0"/>
           <w:w w:val="100"/>
           <w:position w:val="0"/>
@@ -2240,6 +2395,8 @@
       </w:r>
       <w:r>
         <w:rPr>
+          <w:rFonts w:ascii="Times New Roman" w:eastAsia="Times New Roman" w:hAnsi="Times New Roman" w:cs="Times New Roman"/>
+          <w:color w:val="000000"/>
           <w:spacing w:val="0"/>
           <w:w w:val="100"/>
           <w:position w:val="0"/>
@@ -2251,18 +2408,20 @@
     </w:p>
     <w:p>
       <w:pPr>
-        <w:pStyle w:val="Style2"/>
+        <w:pStyle w:val="Style3"/>
         <w:keepNext w:val="0"/>
         <w:keepLines w:val="0"/>
         <w:widowControl w:val="0"/>
         <w:shd w:val="clear" w:color="auto" w:fill="auto"/>
         <w:bidi w:val="0"/>
-        <w:spacing w:before="0" w:after="0" w:line="204" w:lineRule="auto"/>
-        <w:ind w:left="-180" w:right="0" w:firstLine="180"/>
-        <w:jc w:val="both"/>
+        <w:spacing w:line="204" w:lineRule="auto"/>
+        <w:ind w:left="0" w:firstLine="360"/>
+        <w:jc w:val="left"/>
       </w:pPr>
       <w:r>
         <w:rPr>
+          <w:rFonts w:ascii="Times New Roman" w:eastAsia="Times New Roman" w:hAnsi="Times New Roman" w:cs="Times New Roman"/>
+          <w:color w:val="000000"/>
           <w:spacing w:val="0"/>
           <w:w w:val="100"/>
           <w:position w:val="0"/>
@@ -2275,8 +2434,10 @@
       </w:r>
       <w:r>
         <w:rPr>
+          <w:rFonts w:ascii="Times New Roman" w:eastAsia="Times New Roman" w:hAnsi="Times New Roman" w:cs="Times New Roman"/>
           <w:i/>
           <w:iCs/>
+          <w:color w:val="000000"/>
           <w:spacing w:val="0"/>
           <w:w w:val="100"/>
           <w:position w:val="0"/>
@@ -2287,6 +2448,8 @@
       </w:r>
       <w:r>
         <w:rPr>
+          <w:rFonts w:ascii="Times New Roman" w:eastAsia="Times New Roman" w:hAnsi="Times New Roman" w:cs="Times New Roman"/>
+          <w:color w:val="000000"/>
           <w:spacing w:val="0"/>
           <w:w w:val="100"/>
           <w:position w:val="0"/>
@@ -2298,18 +2461,20 @@
     </w:p>
     <w:p>
       <w:pPr>
-        <w:pStyle w:val="Style2"/>
+        <w:pStyle w:val="Style3"/>
         <w:keepNext w:val="0"/>
         <w:keepLines w:val="0"/>
         <w:widowControl w:val="0"/>
         <w:shd w:val="clear" w:color="auto" w:fill="auto"/>
         <w:bidi w:val="0"/>
-        <w:spacing w:before="0" w:after="0" w:line="204" w:lineRule="auto"/>
-        <w:ind w:left="0" w:right="0" w:firstLine="0"/>
-        <w:jc w:val="both"/>
+        <w:spacing w:line="204" w:lineRule="auto"/>
+        <w:ind w:left="0" w:firstLine="0"/>
+        <w:jc w:val="left"/>
       </w:pPr>
       <w:r>
         <w:rPr>
+          <w:rFonts w:ascii="Times New Roman" w:eastAsia="Times New Roman" w:hAnsi="Times New Roman" w:cs="Times New Roman"/>
+          <w:color w:val="000000"/>
           <w:spacing w:val="0"/>
           <w:w w:val="100"/>
           <w:position w:val="0"/>
@@ -2326,9 +2491,8 @@
         <w:numRestart w:val="continuous"/>
       </w:footnotePr>
       <w:pgSz w:w="12240" w:h="15840"/>
-      <w:pgMar w:top="1504" w:left="1764" w:right="1864" w:bottom="1405" w:header="1076" w:footer="977" w:gutter="0"/>
-      <w:pgNumType w:start="84"/>
-      <w:cols w:num="2" w:space="100"/>
+      <w:pgMar w:top="1504" w:left="1764" w:right="1735" w:bottom="1405" w:header="0" w:footer="3" w:gutter="0"/>
+      <w:cols w:space="720"/>
       <w:noEndnote/>
       <w:rtlGutter w:val="0"/>
       <w:docGrid w:linePitch="360"/>
@@ -2362,7 +2526,7 @@
   <w:docDefaults>
     <w:rPrDefault>
       <w:rPr>
-        <w:rFonts w:ascii="Arial Unicode MS" w:eastAsia="Arial Unicode MS" w:hAnsi="Arial Unicode MS" w:cs="Arial Unicode MS"/>
+        <w:rFonts w:ascii="Times New Roman" w:eastAsia="Times New Roman" w:hAnsi="Times New Roman" w:cs="Times New Roman"/>
         <w:sz w:val="24"/>
         <w:szCs w:val="24"/>
         <w:lang w:val="en-US" w:eastAsia="en-US" w:bidi="en-US"/>
@@ -2394,7 +2558,7 @@
       <w:jc w:val="left"/>
     </w:pPr>
     <w:rPr>
-      <w:rFonts w:ascii="Arial Unicode MS" w:eastAsia="Arial Unicode MS" w:hAnsi="Arial Unicode MS" w:cs="Arial Unicode MS"/>
+      <w:rFonts w:ascii="Times New Roman" w:eastAsia="Times New Roman" w:hAnsi="Times New Roman" w:cs="Times New Roman"/>
       <w:color w:val="000000"/>
       <w:spacing w:val="0"/>
       <w:w w:val="100"/>
@@ -2408,7 +2572,7 @@
   <w:style w:type="character" w:default="1" w:styleId="DefaultParagraphFont">
     <w:name w:val="Default Paragraph Font"/>
     <w:rPr>
-      <w:rFonts w:ascii="Arial Unicode MS" w:eastAsia="Arial Unicode MS" w:hAnsi="Arial Unicode MS" w:cs="Arial Unicode MS"/>
+      <w:rFonts w:ascii="Times New Roman" w:eastAsia="Times New Roman" w:hAnsi="Times New Roman" w:cs="Times New Roman"/>
       <w:color w:val="000000"/>
       <w:spacing w:val="0"/>
       <w:w w:val="100"/>
@@ -2419,46 +2583,50 @@
       <w:lang w:val="en-US" w:eastAsia="en-US" w:bidi="en-US"/>
     </w:rPr>
   </w:style>
-  <w:style w:type="character" w:customStyle="1" w:styleId="CharStyle3">
+  <w:style w:type="character" w:styleId="Hyperlink">
+    <w:name w:val="Hyperlink"/>
+    <w:basedOn w:val="DefaultParagraphFont"/>
+    <w:rPr>
+      <w:color w:val="0066CC"/>
+      <w:u w:val="single"/>
+    </w:rPr>
+  </w:style>
+  <w:style w:type="character" w:customStyle="1" w:styleId="CharStyle4">
     <w:name w:val="Body text_"/>
     <w:basedOn w:val="DefaultParagraphFont"/>
-    <w:link w:val="Style2"/>
+    <w:link w:val="Style3"/>
     <w:rPr>
-      <w:rFonts w:ascii="Times New Roman" w:eastAsia="Times New Roman" w:hAnsi="Times New Roman" w:cs="Times New Roman"/>
       <w:b w:val="0"/>
       <w:bCs w:val="0"/>
       <w:i w:val="0"/>
       <w:iCs w:val="0"/>
       <w:smallCaps w:val="0"/>
       <w:strike w:val="0"/>
-      <w:color w:val="5B4E3A"/>
       <w:sz w:val="18"/>
       <w:szCs w:val="18"/>
       <w:u w:val="none"/>
     </w:rPr>
   </w:style>
-  <w:style w:type="character" w:customStyle="1" w:styleId="CharStyle6">
+  <w:style w:type="character" w:customStyle="1" w:styleId="CharStyle7">
     <w:name w:val="Other_"/>
     <w:basedOn w:val="DefaultParagraphFont"/>
-    <w:link w:val="Style5"/>
+    <w:link w:val="Style6"/>
     <w:rPr>
-      <w:rFonts w:ascii="Times New Roman" w:eastAsia="Times New Roman" w:hAnsi="Times New Roman" w:cs="Times New Roman"/>
       <w:b w:val="0"/>
       <w:bCs w:val="0"/>
       <w:i w:val="0"/>
       <w:iCs w:val="0"/>
       <w:smallCaps w:val="0"/>
       <w:strike w:val="0"/>
-      <w:color w:val="5B4E3A"/>
       <w:sz w:val="18"/>
       <w:szCs w:val="18"/>
       <w:u w:val="none"/>
     </w:rPr>
   </w:style>
-  <w:style w:type="paragraph" w:styleId="Style2">
+  <w:style w:type="paragraph" w:styleId="Style3">
     <w:name w:val="Body text"/>
     <w:basedOn w:val="Normal"/>
-    <w:link w:val="CharStyle3"/>
+    <w:link w:val="CharStyle4"/>
     <w:qFormat/>
     <w:pPr>
       <w:widowControl w:val="0"/>
@@ -2466,37 +2634,33 @@
       <w:ind w:firstLine="220"/>
     </w:pPr>
     <w:rPr>
-      <w:rFonts w:ascii="Times New Roman" w:eastAsia="Times New Roman" w:hAnsi="Times New Roman" w:cs="Times New Roman"/>
       <w:b w:val="0"/>
       <w:bCs w:val="0"/>
       <w:i w:val="0"/>
       <w:iCs w:val="0"/>
       <w:smallCaps w:val="0"/>
       <w:strike w:val="0"/>
-      <w:color w:val="5B4E3A"/>
       <w:sz w:val="18"/>
       <w:szCs w:val="18"/>
       <w:u w:val="none"/>
     </w:rPr>
   </w:style>
-  <w:style w:type="paragraph" w:customStyle="1" w:styleId="Style5">
+  <w:style w:type="paragraph" w:customStyle="1" w:styleId="Style6">
     <w:name w:val="Other"/>
     <w:basedOn w:val="Normal"/>
-    <w:link w:val="CharStyle6"/>
+    <w:link w:val="CharStyle7"/>
     <w:pPr>
       <w:widowControl w:val="0"/>
       <w:shd w:val="clear" w:color="auto" w:fill="FFFFFF"/>
       <w:ind w:firstLine="220"/>
     </w:pPr>
     <w:rPr>
-      <w:rFonts w:ascii="Times New Roman" w:eastAsia="Times New Roman" w:hAnsi="Times New Roman" w:cs="Times New Roman"/>
       <w:b w:val="0"/>
       <w:bCs w:val="0"/>
       <w:i w:val="0"/>
       <w:iCs w:val="0"/>
       <w:smallCaps w:val="0"/>
       <w:strike w:val="0"/>
-      <w:color w:val="5B4E3A"/>
       <w:sz w:val="18"/>
       <w:szCs w:val="18"/>
       <w:u w:val="none"/>
